--- a/Atividades/Aula06 - Normalização/Normalização.docx
+++ b/Atividades/Aula06 - Normalização/Normalização.docx
@@ -1,6 +1,6 @@
 
 <file path=word/document.xml><?xml version="1.0" encoding="utf-8"?>
-<w:document xmlns:wpc="http://schemas.microsoft.com/office/word/2010/wordprocessingCanvas" xmlns:cx="http://schemas.microsoft.com/office/drawing/2014/chartex" xmlns:cx1="http://schemas.microsoft.com/office/drawing/2015/9/8/chartex" xmlns:cx2="http://schemas.microsoft.com/office/drawing/2015/10/21/chartex" xmlns:cx3="http://schemas.microsoft.com/office/drawing/2016/5/9/chartex" xmlns:cx4="http://schemas.microsoft.com/office/drawing/2016/5/10/chartex" xmlns:cx5="http://schemas.microsoft.com/office/drawing/2016/5/11/chartex" xmlns:cx6="http://schemas.microsoft.com/office/drawing/2016/5/12/chartex" xmlns:cx7="http://schemas.microsoft.com/office/drawing/2016/5/13/chartex" xmlns:cx8="http://schemas.microsoft.com/office/drawing/2016/5/14/chartex" xmlns:mc="http://schemas.openxmlformats.org/markup-compatibility/2006" xmlns:aink="http://schemas.microsoft.com/office/drawing/2016/ink" xmlns:am3d="http://schemas.microsoft.com/office/drawing/2017/model3d" xmlns:o="urn:schemas-microsoft-com:office:office" xmlns:r="http://schemas.openxmlformats.org/officeDocument/2006/relationships" xmlns:m="http://schemas.openxmlformats.org/officeDocument/2006/math" xmlns:v="urn:schemas-microsoft-com:vml" xmlns:wp14="http://schemas.microsoft.com/office/word/2010/wordprocessingDrawing" xmlns:wp="http://schemas.openxmlformats.org/drawingml/2006/wordprocessingDrawing" xmlns:w10="urn:schemas-microsoft-com:office:word" xmlns:w="http://schemas.openxmlformats.org/wordprocessingml/2006/main" xmlns:w14="http://schemas.microsoft.com/office/word/2010/wordml" xmlns:w15="http://schemas.microsoft.com/office/word/2012/wordml" xmlns:w16cex="http://schemas.microsoft.com/office/word/2018/wordml/cex" xmlns:w16cid="http://schemas.microsoft.com/office/word/2016/wordml/cid" xmlns:w16="http://schemas.microsoft.com/office/word/2018/wordml" xmlns:w16sdtdh="http://schemas.microsoft.com/office/word/2020/wordml/sdtdatahash" xmlns:w16se="http://schemas.microsoft.com/office/word/2015/wordml/symex" xmlns:wpg="http://schemas.microsoft.com/office/word/2010/wordprocessingGroup" xmlns:wpi="http://schemas.microsoft.com/office/word/2010/wordprocessingInk" xmlns:wne="http://schemas.microsoft.com/office/word/2006/wordml" xmlns:wps="http://schemas.microsoft.com/office/word/2010/wordprocessingShape" mc:Ignorable="w14 w15 w16se w16cid w16 w16cex w16sdtdh wp14">
+<w:document xmlns:wpc="http://schemas.microsoft.com/office/word/2010/wordprocessingCanvas" xmlns:cx="http://schemas.microsoft.com/office/drawing/2014/chartex" xmlns:cx1="http://schemas.microsoft.com/office/drawing/2015/9/8/chartex" xmlns:cx2="http://schemas.microsoft.com/office/drawing/2015/10/21/chartex" xmlns:cx3="http://schemas.microsoft.com/office/drawing/2016/5/9/chartex" xmlns:cx4="http://schemas.microsoft.com/office/drawing/2016/5/10/chartex" xmlns:cx5="http://schemas.microsoft.com/office/drawing/2016/5/11/chartex" xmlns:cx6="http://schemas.microsoft.com/office/drawing/2016/5/12/chartex" xmlns:cx7="http://schemas.microsoft.com/office/drawing/2016/5/13/chartex" xmlns:cx8="http://schemas.microsoft.com/office/drawing/2016/5/14/chartex" xmlns:mc="http://schemas.openxmlformats.org/markup-compatibility/2006" xmlns:aink="http://schemas.microsoft.com/office/drawing/2016/ink" xmlns:am3d="http://schemas.microsoft.com/office/drawing/2017/model3d" xmlns:o="urn:schemas-microsoft-com:office:office" xmlns:oel="http://schemas.microsoft.com/office/2019/extlst" xmlns:r="http://schemas.openxmlformats.org/officeDocument/2006/relationships" xmlns:m="http://schemas.openxmlformats.org/officeDocument/2006/math" xmlns:v="urn:schemas-microsoft-com:vml" xmlns:wp14="http://schemas.microsoft.com/office/word/2010/wordprocessingDrawing" xmlns:wp="http://schemas.openxmlformats.org/drawingml/2006/wordprocessingDrawing" xmlns:w10="urn:schemas-microsoft-com:office:word" xmlns:w="http://schemas.openxmlformats.org/wordprocessingml/2006/main" xmlns:w14="http://schemas.microsoft.com/office/word/2010/wordml" xmlns:w15="http://schemas.microsoft.com/office/word/2012/wordml" xmlns:w16cex="http://schemas.microsoft.com/office/word/2018/wordml/cex" xmlns:w16cid="http://schemas.microsoft.com/office/word/2016/wordml/cid" xmlns:w16="http://schemas.microsoft.com/office/word/2018/wordml" xmlns:w16du="http://schemas.microsoft.com/office/word/2023/wordml/word16du" xmlns:w16sdtdh="http://schemas.microsoft.com/office/word/2020/wordml/sdtdatahash" xmlns:w16se="http://schemas.microsoft.com/office/word/2015/wordml/symex" xmlns:wpg="http://schemas.microsoft.com/office/word/2010/wordprocessingGroup" xmlns:wpi="http://schemas.microsoft.com/office/word/2010/wordprocessingInk" xmlns:wne="http://schemas.microsoft.com/office/word/2006/wordml" xmlns:wps="http://schemas.microsoft.com/office/word/2010/wordprocessingShape" mc:Ignorable="w14 w15 w16se w16cid w16 w16cex w16sdtdh w16du wp14">
   <w:body>
     <w:p>
       <w:pPr>
@@ -321,25 +321,7 @@
           <w:sz w:val="24"/>
           <w:szCs w:val="24"/>
         </w:rPr>
-        <w:t xml:space="preserve">Em </w:t>
-      </w:r>
-      <w:proofErr w:type="gramStart"/>
-      <w:r>
-        <w:rPr>
-          <w:rFonts w:ascii="Arial" w:hAnsi="Arial" w:cs="Arial"/>
-          <w:sz w:val="24"/>
-          <w:szCs w:val="24"/>
-        </w:rPr>
-        <w:t>grande partes</w:t>
-      </w:r>
-      <w:proofErr w:type="gramEnd"/>
-      <w:r>
-        <w:rPr>
-          <w:rFonts w:ascii="Arial" w:hAnsi="Arial" w:cs="Arial"/>
-          <w:sz w:val="24"/>
-          <w:szCs w:val="24"/>
-        </w:rPr>
-        <w:t xml:space="preserve"> dos casos, a aplicação da 3° forma normal, já produz um conjunto de tabelas </w:t>
+        <w:t xml:space="preserve">Em grande partes dos casos, a aplicação da 3° forma normal, já produz um conjunto de tabelas </w:t>
       </w:r>
       <w:r>
         <w:rPr>
@@ -458,8 +440,19 @@
           <w:szCs w:val="24"/>
           <w:u w:val="single"/>
         </w:rPr>
-        <w:t>Tabela Desnormalizada</w:t>
-      </w:r>
+        <w:t xml:space="preserve">Tabela </w:t>
+      </w:r>
+      <w:proofErr w:type="spellStart"/>
+      <w:r>
+        <w:rPr>
+          <w:rFonts w:ascii="Arial" w:hAnsi="Arial" w:cs="Arial"/>
+          <w:sz w:val="24"/>
+          <w:szCs w:val="24"/>
+          <w:u w:val="single"/>
+        </w:rPr>
+        <w:t>Desnormalizada</w:t>
+      </w:r>
+      <w:proofErr w:type="spellEnd"/>
     </w:p>
     <w:tbl>
       <w:tblPr>
@@ -904,7 +897,25 @@
           <w:sz w:val="24"/>
           <w:szCs w:val="24"/>
         </w:rPr>
-        <w:t xml:space="preserve">. Uma tabela só está na 1FN se nenhum dos seus atributos possui domínio mutivalorável, ou seja, </w:t>
+        <w:t xml:space="preserve">. Uma tabela só está na 1FN se nenhum dos seus atributos possui domínio </w:t>
+      </w:r>
+      <w:proofErr w:type="spellStart"/>
+      <w:r>
+        <w:rPr>
+          <w:rFonts w:ascii="Arial" w:hAnsi="Arial" w:cs="Arial"/>
+          <w:sz w:val="24"/>
+          <w:szCs w:val="24"/>
+        </w:rPr>
+        <w:t>mutivalorável</w:t>
+      </w:r>
+      <w:proofErr w:type="spellEnd"/>
+      <w:r>
+        <w:rPr>
+          <w:rFonts w:ascii="Arial" w:hAnsi="Arial" w:cs="Arial"/>
+          <w:sz w:val="24"/>
+          <w:szCs w:val="24"/>
+        </w:rPr>
+        <w:t xml:space="preserve">, ou seja, </w:t>
       </w:r>
       <w:r>
         <w:rPr>
@@ -2861,19 +2872,9 @@
                 <w:sz w:val="24"/>
                 <w:szCs w:val="24"/>
               </w:rPr>
-              <w:t>Valor</w:t>
-            </w:r>
-            <w:proofErr w:type="gramStart"/>
-            <w:r>
-              <w:rPr>
-                <w:rFonts w:ascii="Arial" w:hAnsi="Arial" w:cs="Arial"/>
-                <w:sz w:val="24"/>
-                <w:szCs w:val="24"/>
-              </w:rPr>
-              <w:t>_Total</w:t>
+              <w:t>Valor_Total</w:t>
             </w:r>
             <w:proofErr w:type="spellEnd"/>
-            <w:proofErr w:type="gramEnd"/>
             <w:r>
               <w:rPr>
                 <w:rFonts w:ascii="Arial" w:hAnsi="Arial" w:cs="Arial"/>
@@ -3094,19 +3095,9 @@
                 <w:sz w:val="24"/>
                 <w:szCs w:val="24"/>
               </w:rPr>
-              <w:t>VL</w:t>
-            </w:r>
-            <w:proofErr w:type="gramStart"/>
-            <w:r>
-              <w:rPr>
-                <w:rFonts w:ascii="Arial" w:hAnsi="Arial" w:cs="Arial"/>
-                <w:sz w:val="24"/>
-                <w:szCs w:val="24"/>
-              </w:rPr>
-              <w:t>_Unitário</w:t>
+              <w:t>VL_Unitário</w:t>
             </w:r>
             <w:proofErr w:type="spellEnd"/>
-            <w:proofErr w:type="gramEnd"/>
             <w:r>
               <w:rPr>
                 <w:rFonts w:ascii="Arial" w:hAnsi="Arial" w:cs="Arial"/>
@@ -3137,19 +3128,9 @@
                 <w:sz w:val="24"/>
                 <w:szCs w:val="24"/>
               </w:rPr>
-              <w:t>VL</w:t>
-            </w:r>
-            <w:proofErr w:type="gramStart"/>
-            <w:r>
-              <w:rPr>
-                <w:rFonts w:ascii="Arial" w:hAnsi="Arial" w:cs="Arial"/>
-                <w:sz w:val="24"/>
-                <w:szCs w:val="24"/>
-              </w:rPr>
-              <w:t>_Total</w:t>
+              <w:t>VL_Total</w:t>
             </w:r>
             <w:proofErr w:type="spellEnd"/>
-            <w:proofErr w:type="gramEnd"/>
             <w:r>
               <w:rPr>
                 <w:rFonts w:ascii="Arial" w:hAnsi="Arial" w:cs="Arial"/>
@@ -3550,19 +3531,9 @@
                 <w:sz w:val="24"/>
                 <w:szCs w:val="24"/>
               </w:rPr>
-              <w:t>VL</w:t>
-            </w:r>
-            <w:proofErr w:type="gramStart"/>
-            <w:r>
-              <w:rPr>
-                <w:rFonts w:ascii="Arial" w:hAnsi="Arial" w:cs="Arial"/>
-                <w:sz w:val="24"/>
-                <w:szCs w:val="24"/>
-              </w:rPr>
-              <w:t>_Unitário</w:t>
+              <w:t>VL_Unitário</w:t>
             </w:r>
             <w:proofErr w:type="spellEnd"/>
-            <w:proofErr w:type="gramEnd"/>
             <w:r>
               <w:rPr>
                 <w:rFonts w:ascii="Arial" w:hAnsi="Arial" w:cs="Arial"/>
@@ -3850,13 +3821,316 @@
         <w:jc w:val="both"/>
         <w:rPr>
           <w:rFonts w:ascii="Arial" w:hAnsi="Arial" w:cs="Arial"/>
+          <w:sz w:val="24"/>
+          <w:szCs w:val="24"/>
+          <w:u w:val="single"/>
+        </w:rPr>
+      </w:pPr>
+      <w:r>
+        <w:rPr>
+          <w:rFonts w:ascii="Arial" w:hAnsi="Arial" w:cs="Arial"/>
+          <w:b/>
+          <w:bCs/>
+          <w:sz w:val="24"/>
+          <w:szCs w:val="24"/>
+          <w:u w:val="single"/>
+        </w:rPr>
+        <w:t>3</w:t>
+      </w:r>
+      <w:r>
+        <w:rPr>
+          <w:rFonts w:ascii="Arial" w:hAnsi="Arial" w:cs="Arial"/>
+          <w:b/>
+          <w:bCs/>
+          <w:sz w:val="24"/>
+          <w:szCs w:val="24"/>
+          <w:u w:val="single"/>
+        </w:rPr>
+        <w:t>° FN</w:t>
+      </w:r>
+    </w:p>
+    <w:p>
+      <w:pPr>
+        <w:jc w:val="both"/>
+        <w:rPr>
+          <w:rFonts w:ascii="Arial" w:hAnsi="Arial" w:cs="Arial"/>
+          <w:sz w:val="24"/>
+          <w:szCs w:val="24"/>
+        </w:rPr>
+      </w:pPr>
+      <w:r>
+        <w:rPr>
+          <w:rFonts w:ascii="Arial" w:hAnsi="Arial" w:cs="Arial"/>
+          <w:sz w:val="24"/>
+          <w:szCs w:val="24"/>
+        </w:rPr>
+        <w:t xml:space="preserve">A regra é clara, uma tabela está na </w:t>
+      </w:r>
+      <w:r>
+        <w:rPr>
+          <w:rFonts w:ascii="Arial" w:hAnsi="Arial" w:cs="Arial"/>
+          <w:b/>
+          <w:bCs/>
+          <w:sz w:val="24"/>
+          <w:szCs w:val="24"/>
+        </w:rPr>
+        <w:t>3FN</w:t>
+      </w:r>
+      <w:r>
+        <w:rPr>
+          <w:rFonts w:ascii="Arial" w:hAnsi="Arial" w:cs="Arial"/>
+          <w:sz w:val="24"/>
+          <w:szCs w:val="24"/>
+        </w:rPr>
+        <w:t xml:space="preserve">, se e somente se todo atributo não chave depende funcional e diretamente da </w:t>
+      </w:r>
+      <w:r>
+        <w:rPr>
+          <w:rFonts w:ascii="Arial" w:hAnsi="Arial" w:cs="Arial"/>
+          <w:b/>
+          <w:bCs/>
+          <w:sz w:val="24"/>
+          <w:szCs w:val="24"/>
+        </w:rPr>
+        <w:t>P</w:t>
+      </w:r>
+      <w:r>
+        <w:rPr>
+          <w:rFonts w:ascii="Arial" w:hAnsi="Arial" w:cs="Arial"/>
+          <w:b/>
+          <w:bCs/>
+          <w:sz w:val="24"/>
+          <w:szCs w:val="24"/>
+        </w:rPr>
+        <w:t>K</w:t>
+      </w:r>
+      <w:r>
+        <w:rPr>
+          <w:rFonts w:ascii="Arial" w:hAnsi="Arial" w:cs="Arial"/>
+          <w:sz w:val="24"/>
+          <w:szCs w:val="24"/>
+        </w:rPr>
+        <w:t>, e não de um conjunto de um ou mais atributos não chaves. Obviamente, apenas tabelas com mais de um atributo não chave são consideras, para efeito de análise</w:t>
+      </w:r>
+      <w:r>
+        <w:rPr>
+          <w:rFonts w:ascii="Arial" w:hAnsi="Arial" w:cs="Arial"/>
+          <w:sz w:val="24"/>
+          <w:szCs w:val="24"/>
+        </w:rPr>
+        <w:t xml:space="preserve"> </w:t>
+      </w:r>
+      <w:r>
+        <w:rPr>
+          <w:rFonts w:ascii="Arial" w:hAnsi="Arial" w:cs="Arial"/>
+          <w:sz w:val="24"/>
+          <w:szCs w:val="24"/>
+        </w:rPr>
+        <w:t xml:space="preserve">na </w:t>
+      </w:r>
+      <w:r>
+        <w:rPr>
+          <w:rFonts w:ascii="Arial" w:hAnsi="Arial" w:cs="Arial"/>
+          <w:b/>
+          <w:bCs/>
+          <w:sz w:val="24"/>
+          <w:szCs w:val="24"/>
+        </w:rPr>
+        <w:t>3FN</w:t>
+      </w:r>
+      <w:r>
+        <w:rPr>
+          <w:rFonts w:ascii="Arial" w:hAnsi="Arial" w:cs="Arial"/>
+          <w:sz w:val="24"/>
+          <w:szCs w:val="24"/>
+        </w:rPr>
+        <w:t xml:space="preserve">. Caso seja percebida uma </w:t>
+      </w:r>
+      <w:r>
+        <w:rPr>
+          <w:rFonts w:ascii="Arial" w:hAnsi="Arial" w:cs="Arial"/>
+          <w:b/>
+          <w:bCs/>
+          <w:sz w:val="24"/>
+          <w:szCs w:val="24"/>
+        </w:rPr>
+        <w:t>DF</w:t>
+      </w:r>
+      <w:r>
+        <w:rPr>
+          <w:rFonts w:ascii="Arial" w:hAnsi="Arial" w:cs="Arial"/>
+          <w:sz w:val="24"/>
+          <w:szCs w:val="24"/>
+        </w:rPr>
+        <w:t xml:space="preserve"> </w:t>
+      </w:r>
+      <w:r>
+        <w:rPr>
+          <w:rFonts w:ascii="Arial" w:hAnsi="Arial" w:cs="Arial"/>
+          <w:sz w:val="24"/>
+          <w:szCs w:val="24"/>
+        </w:rPr>
+        <w:t>indireta,</w:t>
+      </w:r>
+      <w:r>
+        <w:rPr>
+          <w:rFonts w:ascii="Arial" w:hAnsi="Arial" w:cs="Arial"/>
+          <w:sz w:val="24"/>
+          <w:szCs w:val="24"/>
+        </w:rPr>
+        <w:t xml:space="preserve"> uma nova tabela é gerada, onde os atributos não chave que determinam</w:t>
+      </w:r>
+      <w:r>
+        <w:rPr>
+          <w:rFonts w:ascii="Arial" w:hAnsi="Arial" w:cs="Arial"/>
+          <w:sz w:val="24"/>
+          <w:szCs w:val="24"/>
+        </w:rPr>
+        <w:t xml:space="preserve"> outros, tonam-se chave primária </w:t>
+      </w:r>
+      <w:r>
+        <w:rPr>
+          <w:rFonts w:ascii="Arial" w:hAnsi="Arial" w:cs="Arial"/>
+          <w:sz w:val="24"/>
+          <w:szCs w:val="24"/>
+        </w:rPr>
+        <w:t xml:space="preserve">e os atributos com </w:t>
+      </w:r>
+      <w:r>
+        <w:rPr>
+          <w:rFonts w:ascii="Arial" w:hAnsi="Arial" w:cs="Arial"/>
+          <w:b/>
+          <w:bCs/>
+          <w:sz w:val="24"/>
+          <w:szCs w:val="24"/>
+        </w:rPr>
+        <w:t>DF</w:t>
+      </w:r>
+      <w:r>
+        <w:rPr>
+          <w:rFonts w:ascii="Arial" w:hAnsi="Arial" w:cs="Arial"/>
+          <w:sz w:val="24"/>
+          <w:szCs w:val="24"/>
+        </w:rPr>
+        <w:t xml:space="preserve"> indireta migram para ela como atributos não chave</w:t>
+      </w:r>
+      <w:r>
+        <w:rPr>
+          <w:rFonts w:ascii="Arial" w:hAnsi="Arial" w:cs="Arial"/>
+          <w:sz w:val="24"/>
+          <w:szCs w:val="24"/>
+        </w:rPr>
+        <w:t xml:space="preserve">. Na tabela antiga os atributos determinantes </w:t>
+      </w:r>
+      <w:r>
+        <w:rPr>
+          <w:rFonts w:ascii="Arial" w:hAnsi="Arial" w:cs="Arial"/>
+          <w:sz w:val="24"/>
+          <w:szCs w:val="24"/>
+        </w:rPr>
+        <w:t>tornam-se chaves estrangeiras.</w:t>
+      </w:r>
+    </w:p>
+    <w:p>
+      <w:pPr>
+        <w:jc w:val="both"/>
+        <w:rPr>
+          <w:rFonts w:ascii="Arial" w:hAnsi="Arial" w:cs="Arial"/>
+          <w:sz w:val="24"/>
+          <w:szCs w:val="24"/>
+        </w:rPr>
+      </w:pPr>
+      <w:r>
+        <w:rPr>
+          <w:rFonts w:ascii="Arial" w:hAnsi="Arial" w:cs="Arial"/>
+          <w:sz w:val="24"/>
+          <w:szCs w:val="24"/>
+        </w:rPr>
+        <w:lastRenderedPageBreak/>
+        <w:t xml:space="preserve">A tabela estará na </w:t>
+      </w:r>
+      <w:r>
+        <w:rPr>
+          <w:rFonts w:ascii="Arial" w:hAnsi="Arial" w:cs="Arial"/>
+          <w:b/>
+          <w:bCs/>
+          <w:sz w:val="24"/>
+          <w:szCs w:val="24"/>
+        </w:rPr>
+        <w:t>3FN</w:t>
+      </w:r>
+      <w:r>
+        <w:rPr>
+          <w:rFonts w:ascii="Arial" w:hAnsi="Arial" w:cs="Arial"/>
+          <w:sz w:val="24"/>
+          <w:szCs w:val="24"/>
+        </w:rPr>
+        <w:t xml:space="preserve"> quando estiver na </w:t>
+      </w:r>
+      <w:r>
+        <w:rPr>
+          <w:rFonts w:ascii="Arial" w:hAnsi="Arial" w:cs="Arial"/>
+          <w:b/>
+          <w:bCs/>
+          <w:sz w:val="24"/>
+          <w:szCs w:val="24"/>
+        </w:rPr>
+        <w:t>2FN</w:t>
+      </w:r>
+      <w:r>
+        <w:rPr>
+          <w:rFonts w:ascii="Arial" w:hAnsi="Arial" w:cs="Arial"/>
+          <w:sz w:val="24"/>
+          <w:szCs w:val="24"/>
+        </w:rPr>
+        <w:t xml:space="preserve"> </w:t>
+      </w:r>
+      <w:r>
+        <w:rPr>
+          <w:rFonts w:ascii="Arial" w:hAnsi="Arial" w:cs="Arial"/>
+          <w:sz w:val="24"/>
+          <w:szCs w:val="24"/>
+        </w:rPr>
+        <w:t xml:space="preserve">que não há </w:t>
+      </w:r>
+      <w:r>
+        <w:rPr>
+          <w:rFonts w:ascii="Arial" w:hAnsi="Arial" w:cs="Arial"/>
+          <w:b/>
+          <w:bCs/>
+          <w:sz w:val="24"/>
+          <w:szCs w:val="24"/>
+        </w:rPr>
+        <w:t>DF</w:t>
+      </w:r>
+      <w:r>
+        <w:rPr>
+          <w:rFonts w:ascii="Arial" w:hAnsi="Arial" w:cs="Arial"/>
+          <w:sz w:val="24"/>
+          <w:szCs w:val="24"/>
+        </w:rPr>
+        <w:t xml:space="preserve"> transitiva entre seus atributos.</w:t>
+      </w:r>
+    </w:p>
+    <w:p>
+      <w:pPr>
+        <w:jc w:val="both"/>
+        <w:rPr>
+          <w:rFonts w:ascii="Arial" w:hAnsi="Arial" w:cs="Arial"/>
+          <w:sz w:val="24"/>
+          <w:szCs w:val="24"/>
+        </w:rPr>
+      </w:pPr>
+      <w:r>
+        <w:rPr>
+          <w:rFonts w:ascii="Arial" w:hAnsi="Arial" w:cs="Arial"/>
           <w:b/>
           <w:bCs/>
           <w:sz w:val="28"/>
           <w:szCs w:val="28"/>
-          <w:u w:val="single"/>
-        </w:rPr>
-      </w:pPr>
+        </w:rPr>
+        <w:t xml:space="preserve">DFT </w:t>
+      </w:r>
       <w:r>
         <w:rPr>
           <w:rFonts w:ascii="Arial" w:hAnsi="Arial" w:cs="Arial"/>
@@ -3864,9 +4138,85 @@
           <w:bCs/>
           <w:sz w:val="28"/>
           <w:szCs w:val="28"/>
+        </w:rPr>
+        <w:t>-</w:t>
+      </w:r>
+      <w:r>
+        <w:rPr>
+          <w:rFonts w:ascii="Arial" w:hAnsi="Arial" w:cs="Arial"/>
+          <w:b/>
+          <w:bCs/>
+          <w:sz w:val="24"/>
+          <w:szCs w:val="24"/>
+        </w:rPr>
+        <w:t xml:space="preserve"> </w:t>
+      </w:r>
+      <w:r>
+        <w:rPr>
+          <w:rFonts w:ascii="Arial" w:hAnsi="Arial" w:cs="Arial"/>
+          <w:sz w:val="24"/>
+          <w:szCs w:val="24"/>
+        </w:rPr>
+        <w:t>Significa que um atributo não depende diretamente</w:t>
+      </w:r>
+      <w:r>
+        <w:rPr>
+          <w:rFonts w:ascii="Arial" w:hAnsi="Arial" w:cs="Arial"/>
+          <w:sz w:val="24"/>
+          <w:szCs w:val="24"/>
+        </w:rPr>
+        <w:t xml:space="preserve"> de um atributo determinante e sim de algum atributo, que por sua vez depende de determinante</w:t>
+      </w:r>
+      <w:r>
+        <w:rPr>
+          <w:rFonts w:ascii="Arial" w:hAnsi="Arial" w:cs="Arial"/>
+          <w:sz w:val="24"/>
+          <w:szCs w:val="24"/>
+        </w:rPr>
+        <w:t>.</w:t>
+      </w:r>
+    </w:p>
+    <w:p>
+      <w:pPr>
+        <w:jc w:val="both"/>
+        <w:rPr>
+          <w:rFonts w:ascii="Arial" w:hAnsi="Arial" w:cs="Arial"/>
+          <w:sz w:val="24"/>
+          <w:szCs w:val="24"/>
+        </w:rPr>
+      </w:pPr>
+    </w:p>
+    <w:p>
+      <w:pPr>
+        <w:jc w:val="both"/>
+        <w:rPr>
+          <w:rFonts w:ascii="Arial" w:hAnsi="Arial" w:cs="Arial"/>
+          <w:sz w:val="24"/>
+          <w:szCs w:val="24"/>
           <w:u w:val="single"/>
         </w:rPr>
-        <w:t>Terceira Forma Normal</w:t>
+      </w:pPr>
+      <w:r>
+        <w:rPr>
+          <w:rFonts w:ascii="Arial" w:hAnsi="Arial" w:cs="Arial"/>
+          <w:b/>
+          <w:bCs/>
+          <w:sz w:val="24"/>
+          <w:szCs w:val="24"/>
+          <w:u w:val="single"/>
+        </w:rPr>
+        <w:t>4</w:t>
+      </w:r>
+      <w:r>
+        <w:rPr>
+          <w:rFonts w:ascii="Arial" w:hAnsi="Arial" w:cs="Arial"/>
+          <w:b/>
+          <w:bCs/>
+          <w:sz w:val="24"/>
+          <w:szCs w:val="24"/>
+          <w:u w:val="single"/>
+        </w:rPr>
+        <w:t>° FN</w:t>
       </w:r>
     </w:p>
     <w:p>
@@ -3884,7 +4234,255 @@
           <w:sz w:val="24"/>
           <w:szCs w:val="24"/>
         </w:rPr>
-        <w:t xml:space="preserve">A regra é clara, uma tabela está na </w:t>
+        <w:t>Ocorre quando há tabelas que contem relacionamentos</w:t>
+      </w:r>
+      <w:r>
+        <w:rPr>
+          <w:rFonts w:ascii="Arial" w:hAnsi="Arial" w:cs="Arial"/>
+          <w:sz w:val="24"/>
+          <w:szCs w:val="24"/>
+        </w:rPr>
+        <w:t xml:space="preserve"> mantém relacionamentos ternários ou superiores e são detectadas dependências funcionais </w:t>
+      </w:r>
+      <w:r>
+        <w:rPr>
+          <w:rFonts w:ascii="Arial" w:hAnsi="Arial" w:cs="Arial"/>
+          <w:sz w:val="24"/>
+          <w:szCs w:val="24"/>
+        </w:rPr>
+        <w:t>multivaloradas,</w:t>
+      </w:r>
+      <w:r>
+        <w:rPr>
+          <w:rFonts w:ascii="Arial" w:hAnsi="Arial" w:cs="Arial"/>
+          <w:sz w:val="24"/>
+          <w:szCs w:val="24"/>
+        </w:rPr>
+        <w:t xml:space="preserve"> ou seja, um ou mais atributos determinam vários valores de um outro atributo. São consideradas, para efeito de análise de </w:t>
+      </w:r>
+      <w:r>
+        <w:rPr>
+          <w:rFonts w:ascii="Arial" w:hAnsi="Arial" w:cs="Arial"/>
+          <w:b/>
+          <w:bCs/>
+          <w:sz w:val="24"/>
+          <w:szCs w:val="24"/>
+        </w:rPr>
+        <w:t>4FN</w:t>
+      </w:r>
+      <w:r>
+        <w:rPr>
+          <w:rFonts w:ascii="Arial" w:hAnsi="Arial" w:cs="Arial"/>
+          <w:sz w:val="24"/>
+          <w:szCs w:val="24"/>
+        </w:rPr>
+        <w:t xml:space="preserve">, ajudam tabelas com </w:t>
+      </w:r>
+      <w:r>
+        <w:rPr>
+          <w:rFonts w:ascii="Arial" w:hAnsi="Arial" w:cs="Arial"/>
+          <w:b/>
+          <w:bCs/>
+          <w:sz w:val="24"/>
+          <w:szCs w:val="24"/>
+        </w:rPr>
+        <w:t>PK</w:t>
+      </w:r>
+      <w:r>
+        <w:rPr>
+          <w:rFonts w:ascii="Arial" w:hAnsi="Arial" w:cs="Arial"/>
+          <w:sz w:val="24"/>
+          <w:szCs w:val="24"/>
+        </w:rPr>
+        <w:t xml:space="preserve"> tripla (quádrupla e assim por diante) que tenham atributos não chave.</w:t>
+      </w:r>
+    </w:p>
+    <w:p>
+      <w:pPr>
+        <w:jc w:val="both"/>
+        <w:rPr>
+          <w:rFonts w:ascii="Arial" w:hAnsi="Arial" w:cs="Arial"/>
+          <w:sz w:val="24"/>
+          <w:szCs w:val="24"/>
+        </w:rPr>
+      </w:pPr>
+      <w:r>
+        <w:rPr>
+          <w:rFonts w:ascii="Arial" w:hAnsi="Arial" w:cs="Arial"/>
+          <w:sz w:val="24"/>
+          <w:szCs w:val="24"/>
+        </w:rPr>
+        <w:t xml:space="preserve">Normalmente detecta-se a necessidade da aplicação da </w:t>
+      </w:r>
+      <w:r>
+        <w:rPr>
+          <w:rFonts w:ascii="Arial" w:hAnsi="Arial" w:cs="Arial"/>
+          <w:b/>
+          <w:bCs/>
+          <w:sz w:val="24"/>
+          <w:szCs w:val="24"/>
+        </w:rPr>
+        <w:t>4FN</w:t>
+      </w:r>
+      <w:r>
+        <w:rPr>
+          <w:rFonts w:ascii="Arial" w:hAnsi="Arial" w:cs="Arial"/>
+          <w:sz w:val="24"/>
+          <w:szCs w:val="24"/>
+        </w:rPr>
+        <w:t xml:space="preserve"> quando se tem mais de um atributo multivalorado em uma tabela não normalizada. Esses atributos acabam fazendo parte da </w:t>
+      </w:r>
+      <w:r>
+        <w:rPr>
+          <w:rFonts w:ascii="Arial" w:hAnsi="Arial" w:cs="Arial"/>
+          <w:b/>
+          <w:bCs/>
+          <w:sz w:val="24"/>
+          <w:szCs w:val="24"/>
+        </w:rPr>
+        <w:t>PK</w:t>
+      </w:r>
+      <w:r>
+        <w:rPr>
+          <w:rFonts w:ascii="Arial" w:hAnsi="Arial" w:cs="Arial"/>
+          <w:b/>
+          <w:bCs/>
+          <w:sz w:val="24"/>
+          <w:szCs w:val="24"/>
+        </w:rPr>
+        <w:t xml:space="preserve"> </w:t>
+      </w:r>
+      <w:r>
+        <w:rPr>
+          <w:rFonts w:ascii="Arial" w:hAnsi="Arial" w:cs="Arial"/>
+          <w:sz w:val="24"/>
+          <w:szCs w:val="24"/>
+        </w:rPr>
+        <w:t>nessa</w:t>
+      </w:r>
+      <w:r>
+        <w:rPr>
+          <w:rFonts w:ascii="Arial" w:hAnsi="Arial" w:cs="Arial"/>
+          <w:sz w:val="24"/>
+          <w:szCs w:val="24"/>
+        </w:rPr>
+        <w:t xml:space="preserve"> tabela na </w:t>
+      </w:r>
+      <w:r>
+        <w:rPr>
+          <w:rFonts w:ascii="Arial" w:hAnsi="Arial" w:cs="Arial"/>
+          <w:b/>
+          <w:bCs/>
+          <w:sz w:val="24"/>
+          <w:szCs w:val="24"/>
+        </w:rPr>
+        <w:t xml:space="preserve">1FN, </w:t>
+      </w:r>
+      <w:r>
+        <w:rPr>
+          <w:rFonts w:ascii="Arial" w:hAnsi="Arial" w:cs="Arial"/>
+          <w:sz w:val="24"/>
+          <w:szCs w:val="24"/>
+        </w:rPr>
+        <w:t xml:space="preserve">porém, isolados, eles não determinam </w:t>
+      </w:r>
+      <w:r>
+        <w:rPr>
+          <w:rFonts w:ascii="Arial" w:hAnsi="Arial" w:cs="Arial"/>
+          <w:sz w:val="24"/>
+          <w:szCs w:val="24"/>
+        </w:rPr>
+        <w:t xml:space="preserve">nenhum atributo não chave. Isto resulta em uma tabela com </w:t>
+      </w:r>
+      <w:r>
+        <w:rPr>
+          <w:rFonts w:ascii="Arial" w:hAnsi="Arial" w:cs="Arial"/>
+          <w:b/>
+          <w:bCs/>
+          <w:sz w:val="24"/>
+          <w:szCs w:val="24"/>
+        </w:rPr>
+        <w:t xml:space="preserve">PK </w:t>
+      </w:r>
+      <w:r>
+        <w:rPr>
+          <w:rFonts w:ascii="Arial" w:hAnsi="Arial" w:cs="Arial"/>
+          <w:sz w:val="24"/>
+          <w:szCs w:val="24"/>
+        </w:rPr>
+        <w:t xml:space="preserve">tripla (no mínimo), onde um deles é o </w:t>
+      </w:r>
+      <w:r>
+        <w:rPr>
+          <w:rFonts w:ascii="Arial" w:hAnsi="Arial" w:cs="Arial"/>
+          <w:b/>
+          <w:bCs/>
+          <w:sz w:val="24"/>
+          <w:szCs w:val="24"/>
+        </w:rPr>
+        <w:t>I</w:t>
+      </w:r>
+      <w:r>
+        <w:rPr>
+          <w:rFonts w:ascii="Arial" w:hAnsi="Arial" w:cs="Arial"/>
+          <w:b/>
+          <w:bCs/>
+          <w:sz w:val="24"/>
+          <w:szCs w:val="24"/>
+        </w:rPr>
+        <w:t>D</w:t>
+      </w:r>
+      <w:r>
+        <w:rPr>
+          <w:rFonts w:ascii="Arial" w:hAnsi="Arial" w:cs="Arial"/>
+          <w:sz w:val="24"/>
+          <w:szCs w:val="24"/>
+        </w:rPr>
+        <w:t xml:space="preserve"> da </w:t>
+      </w:r>
+      <w:r>
+        <w:rPr>
+          <w:rFonts w:ascii="Arial" w:hAnsi="Arial" w:cs="Arial"/>
+          <w:sz w:val="24"/>
+          <w:szCs w:val="24"/>
+        </w:rPr>
+        <w:t>tabela propriamente dito.</w:t>
+      </w:r>
+    </w:p>
+    <w:p>
+      <w:pPr>
+        <w:jc w:val="both"/>
+        <w:rPr>
+          <w:rFonts w:ascii="Arial" w:hAnsi="Arial" w:cs="Arial"/>
+          <w:sz w:val="24"/>
+          <w:szCs w:val="24"/>
+        </w:rPr>
+      </w:pPr>
+      <w:r>
+        <w:rPr>
+          <w:rFonts w:ascii="Arial" w:hAnsi="Arial" w:cs="Arial"/>
+          <w:sz w:val="24"/>
+          <w:szCs w:val="24"/>
+        </w:rPr>
+        <w:t xml:space="preserve">Uma tabela está na </w:t>
+      </w:r>
+      <w:r>
+        <w:rPr>
+          <w:rFonts w:ascii="Arial" w:hAnsi="Arial" w:cs="Arial"/>
+          <w:b/>
+          <w:bCs/>
+          <w:sz w:val="24"/>
+          <w:szCs w:val="24"/>
+        </w:rPr>
+        <w:t>4FN</w:t>
+      </w:r>
+      <w:r>
+        <w:rPr>
+          <w:rFonts w:ascii="Arial" w:hAnsi="Arial" w:cs="Arial"/>
+          <w:sz w:val="24"/>
+          <w:szCs w:val="24"/>
+        </w:rPr>
+        <w:t xml:space="preserve"> se está na </w:t>
       </w:r>
       <w:r>
         <w:rPr>
@@ -3902,35 +4500,83 @@
           <w:sz w:val="24"/>
           <w:szCs w:val="24"/>
         </w:rPr>
-        <w:t xml:space="preserve">, se e somente se todo atributo não chave depende funcional e diretamente da </w:t>
-      </w:r>
-      <w:r>
-        <w:rPr>
-          <w:rFonts w:ascii="Arial" w:hAnsi="Arial" w:cs="Arial"/>
-          <w:b/>
-          <w:bCs/>
-          <w:sz w:val="24"/>
-          <w:szCs w:val="24"/>
-        </w:rPr>
-        <w:t>P</w:t>
-      </w:r>
-      <w:r>
-        <w:rPr>
-          <w:rFonts w:ascii="Arial" w:hAnsi="Arial" w:cs="Arial"/>
-          <w:b/>
-          <w:bCs/>
-          <w:sz w:val="24"/>
-          <w:szCs w:val="24"/>
-        </w:rPr>
-        <w:t>K</w:t>
-      </w:r>
-      <w:r>
-        <w:rPr>
-          <w:rFonts w:ascii="Arial" w:hAnsi="Arial" w:cs="Arial"/>
-          <w:sz w:val="24"/>
-          <w:szCs w:val="24"/>
-        </w:rPr>
-        <w:t>, e não de um conjunto de um ou mais atributos não chaves. Obviamente, apenas tabelas com mais de um atributo não chave são consideras, para efeito de análise</w:t>
+        <w:t xml:space="preserve"> e não apresenta mais um fato multi</w:t>
+      </w:r>
+      <w:r>
+        <w:rPr>
+          <w:rFonts w:ascii="Arial" w:hAnsi="Arial" w:cs="Arial"/>
+          <w:sz w:val="24"/>
+          <w:szCs w:val="24"/>
+        </w:rPr>
+        <w:t>plicador</w:t>
+      </w:r>
+      <w:r>
+        <w:rPr>
+          <w:rFonts w:ascii="Arial" w:hAnsi="Arial" w:cs="Arial"/>
+          <w:sz w:val="24"/>
+          <w:szCs w:val="24"/>
+        </w:rPr>
+        <w:t xml:space="preserve"> em relação a uma entidad</w:t>
+      </w:r>
+      <w:r>
+        <w:rPr>
+          <w:rFonts w:ascii="Arial" w:hAnsi="Arial" w:cs="Arial"/>
+          <w:sz w:val="24"/>
+          <w:szCs w:val="24"/>
+        </w:rPr>
+        <w:t>e descrita na tabela</w:t>
+      </w:r>
+      <w:r>
+        <w:rPr>
+          <w:rFonts w:ascii="Arial" w:hAnsi="Arial" w:cs="Arial"/>
+          <w:sz w:val="24"/>
+          <w:szCs w:val="24"/>
+        </w:rPr>
+        <w:t>.</w:t>
+      </w:r>
+    </w:p>
+    <w:p>
+      <w:pPr>
+        <w:jc w:val="both"/>
+        <w:rPr>
+          <w:rFonts w:ascii="Arial" w:hAnsi="Arial" w:cs="Arial"/>
+          <w:sz w:val="24"/>
+          <w:szCs w:val="24"/>
+        </w:rPr>
+      </w:pPr>
+      <w:r>
+        <w:rPr>
+          <w:rFonts w:ascii="Arial" w:hAnsi="Arial" w:cs="Arial"/>
+          <w:sz w:val="24"/>
+          <w:szCs w:val="24"/>
+        </w:rPr>
+        <w:t xml:space="preserve">O objetivo da </w:t>
+      </w:r>
+      <w:r>
+        <w:rPr>
+          <w:rFonts w:ascii="Arial" w:hAnsi="Arial" w:cs="Arial"/>
+          <w:b/>
+          <w:bCs/>
+          <w:sz w:val="24"/>
+          <w:szCs w:val="24"/>
+        </w:rPr>
+        <w:t>4FN</w:t>
+      </w:r>
+      <w:r>
+        <w:rPr>
+          <w:rFonts w:ascii="Arial" w:hAnsi="Arial" w:cs="Arial"/>
+          <w:sz w:val="24"/>
+          <w:szCs w:val="24"/>
+        </w:rPr>
+        <w:t xml:space="preserve"> é </w:t>
+      </w:r>
+      <w:r>
+        <w:rPr>
+          <w:rFonts w:ascii="Arial" w:hAnsi="Arial" w:cs="Arial"/>
+          <w:sz w:val="24"/>
+          <w:szCs w:val="24"/>
+        </w:rPr>
+        <w:t>evitar</w:t>
       </w:r>
       <w:r>
         <w:rPr>
@@ -3946,33 +4592,31 @@
           <w:sz w:val="24"/>
           <w:szCs w:val="24"/>
         </w:rPr>
-        <w:t xml:space="preserve">na </w:t>
-      </w:r>
-      <w:r>
-        <w:rPr>
-          <w:rFonts w:ascii="Arial" w:hAnsi="Arial" w:cs="Arial"/>
-          <w:b/>
-          <w:bCs/>
-          <w:sz w:val="24"/>
-          <w:szCs w:val="24"/>
-        </w:rPr>
-        <w:t>3FN</w:t>
-      </w:r>
-      <w:r>
-        <w:rPr>
-          <w:rFonts w:ascii="Arial" w:hAnsi="Arial" w:cs="Arial"/>
-          <w:sz w:val="24"/>
-          <w:szCs w:val="24"/>
-        </w:rPr>
-        <w:t>. Caso seja percebida</w:t>
-      </w:r>
-      <w:r>
-        <w:rPr>
-          <w:rFonts w:ascii="Arial" w:hAnsi="Arial" w:cs="Arial"/>
-          <w:sz w:val="24"/>
-          <w:szCs w:val="24"/>
-        </w:rPr>
-        <w:t xml:space="preserve"> uma </w:t>
+        <w:t>redundância</w:t>
+      </w:r>
+      <w:r>
+        <w:rPr>
+          <w:rFonts w:ascii="Arial" w:hAnsi="Arial" w:cs="Arial"/>
+          <w:sz w:val="24"/>
+          <w:szCs w:val="24"/>
+        </w:rPr>
+        <w:t xml:space="preserve"> em situações em que há fatos multivalorados em </w:t>
+      </w:r>
+      <w:r>
+        <w:rPr>
+          <w:rFonts w:ascii="Arial" w:hAnsi="Arial" w:cs="Arial"/>
+          <w:sz w:val="24"/>
+          <w:szCs w:val="24"/>
+        </w:rPr>
+        <w:t>vez</w:t>
+      </w:r>
+      <w:r>
+        <w:rPr>
+          <w:rFonts w:ascii="Arial" w:hAnsi="Arial" w:cs="Arial"/>
+          <w:sz w:val="24"/>
+          <w:szCs w:val="24"/>
+        </w:rPr>
+        <w:t xml:space="preserve"> de </w:t>
       </w:r>
       <w:r>
         <w:rPr>
@@ -3990,73 +4634,7 @@
           <w:sz w:val="24"/>
           <w:szCs w:val="24"/>
         </w:rPr>
-        <w:t xml:space="preserve"> </w:t>
-      </w:r>
-      <w:r>
-        <w:rPr>
-          <w:rFonts w:ascii="Arial" w:hAnsi="Arial" w:cs="Arial"/>
-          <w:sz w:val="24"/>
-          <w:szCs w:val="24"/>
-        </w:rPr>
-        <w:t>indireta,</w:t>
-      </w:r>
-      <w:r>
-        <w:rPr>
-          <w:rFonts w:ascii="Arial" w:hAnsi="Arial" w:cs="Arial"/>
-          <w:sz w:val="24"/>
-          <w:szCs w:val="24"/>
-        </w:rPr>
-        <w:t xml:space="preserve"> uma nova tabela é gerada, onde os atributos não chave que determinam</w:t>
-      </w:r>
-      <w:r>
-        <w:rPr>
-          <w:rFonts w:ascii="Arial" w:hAnsi="Arial" w:cs="Arial"/>
-          <w:sz w:val="24"/>
-          <w:szCs w:val="24"/>
-        </w:rPr>
-        <w:t xml:space="preserve"> outros, tonam-se chave primária </w:t>
-      </w:r>
-      <w:r>
-        <w:rPr>
-          <w:rFonts w:ascii="Arial" w:hAnsi="Arial" w:cs="Arial"/>
-          <w:sz w:val="24"/>
-          <w:szCs w:val="24"/>
-        </w:rPr>
-        <w:t xml:space="preserve">e os atributos com </w:t>
-      </w:r>
-      <w:r>
-        <w:rPr>
-          <w:rFonts w:ascii="Arial" w:hAnsi="Arial" w:cs="Arial"/>
-          <w:b/>
-          <w:bCs/>
-          <w:sz w:val="24"/>
-          <w:szCs w:val="24"/>
-        </w:rPr>
-        <w:t>DF</w:t>
-      </w:r>
-      <w:r>
-        <w:rPr>
-          <w:rFonts w:ascii="Arial" w:hAnsi="Arial" w:cs="Arial"/>
-          <w:sz w:val="24"/>
-          <w:szCs w:val="24"/>
-        </w:rPr>
-        <w:t xml:space="preserve"> indireta migram para ela como atributos não chave</w:t>
-      </w:r>
-      <w:r>
-        <w:rPr>
-          <w:rFonts w:ascii="Arial" w:hAnsi="Arial" w:cs="Arial"/>
-          <w:sz w:val="24"/>
-          <w:szCs w:val="24"/>
-        </w:rPr>
-        <w:t xml:space="preserve">. Na tabela antiga os atributos determinantes </w:t>
-      </w:r>
-      <w:r>
-        <w:rPr>
-          <w:rFonts w:ascii="Arial" w:hAnsi="Arial" w:cs="Arial"/>
-          <w:sz w:val="24"/>
-          <w:szCs w:val="24"/>
-        </w:rPr>
-        <w:t>tornam-se chaves estrangeiras.</w:t>
+        <w:t>.</w:t>
       </w:r>
     </w:p>
     <w:p>
@@ -4074,70 +4652,15 @@
           <w:sz w:val="24"/>
           <w:szCs w:val="24"/>
         </w:rPr>
-        <w:lastRenderedPageBreak/>
-        <w:t xml:space="preserve">A tabela estará na </w:t>
-      </w:r>
-      <w:r>
-        <w:rPr>
-          <w:rFonts w:ascii="Arial" w:hAnsi="Arial" w:cs="Arial"/>
-          <w:b/>
-          <w:bCs/>
-          <w:sz w:val="24"/>
-          <w:szCs w:val="24"/>
-        </w:rPr>
-        <w:t>3FN</w:t>
-      </w:r>
-      <w:r>
-        <w:rPr>
-          <w:rFonts w:ascii="Arial" w:hAnsi="Arial" w:cs="Arial"/>
-          <w:sz w:val="24"/>
-          <w:szCs w:val="24"/>
-        </w:rPr>
-        <w:t xml:space="preserve"> quando estiver na </w:t>
-      </w:r>
-      <w:r>
-        <w:rPr>
-          <w:rFonts w:ascii="Arial" w:hAnsi="Arial" w:cs="Arial"/>
-          <w:b/>
-          <w:bCs/>
-          <w:sz w:val="24"/>
-          <w:szCs w:val="24"/>
-        </w:rPr>
-        <w:t>2FN</w:t>
-      </w:r>
-      <w:r>
-        <w:rPr>
-          <w:rFonts w:ascii="Arial" w:hAnsi="Arial" w:cs="Arial"/>
-          <w:sz w:val="24"/>
-          <w:szCs w:val="24"/>
-        </w:rPr>
-        <w:t xml:space="preserve"> </w:t>
-      </w:r>
-      <w:r>
-        <w:rPr>
-          <w:rFonts w:ascii="Arial" w:hAnsi="Arial" w:cs="Arial"/>
-          <w:sz w:val="24"/>
-          <w:szCs w:val="24"/>
-        </w:rPr>
-        <w:t xml:space="preserve">que não há </w:t>
-      </w:r>
-      <w:r>
-        <w:rPr>
-          <w:rFonts w:ascii="Arial" w:hAnsi="Arial" w:cs="Arial"/>
-          <w:b/>
-          <w:bCs/>
-          <w:sz w:val="24"/>
-          <w:szCs w:val="24"/>
-        </w:rPr>
-        <w:t>DF</w:t>
-      </w:r>
-      <w:r>
-        <w:rPr>
-          <w:rFonts w:ascii="Arial" w:hAnsi="Arial" w:cs="Arial"/>
-          <w:sz w:val="24"/>
-          <w:szCs w:val="24"/>
-        </w:rPr>
-        <w:t xml:space="preserve"> transitiva entre seus atributos.</w:t>
+        <w:t>Para isso, cons</w:t>
+      </w:r>
+      <w:r>
+        <w:rPr>
+          <w:rFonts w:ascii="Arial" w:hAnsi="Arial" w:cs="Arial"/>
+          <w:sz w:val="24"/>
+          <w:szCs w:val="24"/>
+        </w:rPr>
+        <w:t>troem-se tantas tabelas quanto fatos multivalorados há para certa entidade descrita na tabela. Esta entidade estará representada em todas as tabelas resultantes.</w:t>
       </w:r>
     </w:p>
     <w:p>
@@ -4152,48 +4675,62 @@
       <w:r>
         <w:rPr>
           <w:rFonts w:ascii="Arial" w:hAnsi="Arial" w:cs="Arial"/>
-          <w:b/>
-          <w:bCs/>
-          <w:sz w:val="28"/>
-          <w:szCs w:val="28"/>
-        </w:rPr>
-        <w:t xml:space="preserve">DFT </w:t>
-      </w:r>
-      <w:r>
-        <w:rPr>
-          <w:rFonts w:ascii="Arial" w:hAnsi="Arial" w:cs="Arial"/>
-          <w:b/>
-          <w:bCs/>
-          <w:sz w:val="28"/>
-          <w:szCs w:val="28"/>
-        </w:rPr>
-        <w:t>-</w:t>
-      </w:r>
-      <w:r>
-        <w:rPr>
-          <w:rFonts w:ascii="Arial" w:hAnsi="Arial" w:cs="Arial"/>
-          <w:b/>
-          <w:bCs/>
-          <w:sz w:val="24"/>
-          <w:szCs w:val="24"/>
-        </w:rPr>
-        <w:t xml:space="preserve"> </w:t>
-      </w:r>
-      <w:r>
-        <w:rPr>
-          <w:rFonts w:ascii="Arial" w:hAnsi="Arial" w:cs="Arial"/>
-          <w:sz w:val="24"/>
-          <w:szCs w:val="24"/>
-        </w:rPr>
-        <w:t>Significa que um atributo não depende diretamente</w:t>
-      </w:r>
-      <w:r>
-        <w:rPr>
-          <w:rFonts w:ascii="Arial" w:hAnsi="Arial" w:cs="Arial"/>
-          <w:sz w:val="24"/>
-          <w:szCs w:val="24"/>
-        </w:rPr>
-        <w:t xml:space="preserve"> de um atributo determinante e sim de algum atributo, que por sua vez depende de determinante</w:t>
+          <w:sz w:val="24"/>
+          <w:szCs w:val="24"/>
+        </w:rPr>
+        <w:t>Esta regra também se aplica apenas a tabelas que representam relacionamentos ternários, sem atributos não chave.</w:t>
+      </w:r>
+      <w:r>
+        <w:rPr>
+          <w:rFonts w:ascii="Arial" w:hAnsi="Arial" w:cs="Arial"/>
+          <w:sz w:val="24"/>
+          <w:szCs w:val="24"/>
+        </w:rPr>
+        <w:t xml:space="preserve"> É dito que uma tabela está </w:t>
+      </w:r>
+      <w:r>
+        <w:rPr>
+          <w:rFonts w:ascii="Arial" w:hAnsi="Arial" w:cs="Arial"/>
+          <w:b/>
+          <w:bCs/>
+          <w:sz w:val="24"/>
+          <w:szCs w:val="24"/>
+        </w:rPr>
+        <w:t>5FN</w:t>
+      </w:r>
+      <w:r>
+        <w:rPr>
+          <w:rFonts w:ascii="Arial" w:hAnsi="Arial" w:cs="Arial"/>
+          <w:sz w:val="24"/>
+          <w:szCs w:val="24"/>
+        </w:rPr>
+        <w:t xml:space="preserve"> se um relacionamento triplo puder ser decomposto em três tabelas de relacionamentos binários</w:t>
+      </w:r>
+      <w:r>
+        <w:rPr>
+          <w:rFonts w:ascii="Arial" w:hAnsi="Arial" w:cs="Arial"/>
+          <w:sz w:val="24"/>
+          <w:szCs w:val="24"/>
+        </w:rPr>
+        <w:t xml:space="preserve"> (</w:t>
+      </w:r>
+      <w:r>
+        <w:rPr>
+          <w:rFonts w:ascii="Arial" w:hAnsi="Arial" w:cs="Arial"/>
+          <w:b/>
+          <w:bCs/>
+          <w:sz w:val="24"/>
+          <w:szCs w:val="24"/>
+        </w:rPr>
+        <w:t>PK</w:t>
+      </w:r>
+      <w:r>
+        <w:rPr>
+          <w:rFonts w:ascii="Arial" w:hAnsi="Arial" w:cs="Arial"/>
+          <w:sz w:val="24"/>
+          <w:szCs w:val="24"/>
+        </w:rPr>
+        <w:t xml:space="preserve"> é um par) sem que isso gere dados incorretos, quando eles forem combinados novamente em uma tabela de relacionamento triplo</w:t>
       </w:r>
       <w:r>
         <w:rPr>
@@ -4213,587 +4750,20 @@
           <w:szCs w:val="24"/>
         </w:rPr>
       </w:pPr>
+      <w:r>
+        <w:rPr>
+          <w:rFonts w:ascii="Arial" w:hAnsi="Arial" w:cs="Arial"/>
+          <w:sz w:val="24"/>
+          <w:szCs w:val="24"/>
+        </w:rPr>
+        <w:t>Essa garantia de consistência exige que uma premissa seja sempre verdadeira:</w:t>
+      </w:r>
     </w:p>
     <w:p>
       <w:pPr>
         <w:jc w:val="both"/>
         <w:rPr>
           <w:rFonts w:ascii="Arial" w:hAnsi="Arial" w:cs="Arial"/>
-          <w:b/>
-          <w:bCs/>
-          <w:sz w:val="28"/>
-          <w:szCs w:val="28"/>
-          <w:u w:val="single"/>
-        </w:rPr>
-      </w:pPr>
-      <w:r>
-        <w:rPr>
-          <w:rFonts w:ascii="Arial" w:hAnsi="Arial" w:cs="Arial"/>
-          <w:b/>
-          <w:bCs/>
-          <w:sz w:val="28"/>
-          <w:szCs w:val="28"/>
-          <w:u w:val="single"/>
-        </w:rPr>
-        <w:t>Quarta</w:t>
-      </w:r>
-      <w:r>
-        <w:rPr>
-          <w:rFonts w:ascii="Arial" w:hAnsi="Arial" w:cs="Arial"/>
-          <w:b/>
-          <w:bCs/>
-          <w:sz w:val="28"/>
-          <w:szCs w:val="28"/>
-          <w:u w:val="single"/>
-        </w:rPr>
-        <w:t xml:space="preserve"> Forma Normal</w:t>
-      </w:r>
-    </w:p>
-    <w:p>
-      <w:pPr>
-        <w:jc w:val="both"/>
-        <w:rPr>
-          <w:rFonts w:ascii="Arial" w:hAnsi="Arial" w:cs="Arial"/>
-          <w:sz w:val="24"/>
-          <w:szCs w:val="24"/>
-        </w:rPr>
-      </w:pPr>
-      <w:r>
-        <w:rPr>
-          <w:rFonts w:ascii="Arial" w:hAnsi="Arial" w:cs="Arial"/>
-          <w:sz w:val="24"/>
-          <w:szCs w:val="24"/>
-        </w:rPr>
-        <w:t>Ocorre quando há tabelas que contem relacionamentos</w:t>
-      </w:r>
-      <w:r>
-        <w:rPr>
-          <w:rFonts w:ascii="Arial" w:hAnsi="Arial" w:cs="Arial"/>
-          <w:sz w:val="24"/>
-          <w:szCs w:val="24"/>
-        </w:rPr>
-        <w:t xml:space="preserve"> mantém relacionamentos ternários ou superiores e são detectadas dependências funcionais </w:t>
-      </w:r>
-      <w:r>
-        <w:rPr>
-          <w:rFonts w:ascii="Arial" w:hAnsi="Arial" w:cs="Arial"/>
-          <w:sz w:val="24"/>
-          <w:szCs w:val="24"/>
-        </w:rPr>
-        <w:t>multivaloradas,</w:t>
-      </w:r>
-      <w:r>
-        <w:rPr>
-          <w:rFonts w:ascii="Arial" w:hAnsi="Arial" w:cs="Arial"/>
-          <w:sz w:val="24"/>
-          <w:szCs w:val="24"/>
-        </w:rPr>
-        <w:t xml:space="preserve"> ou seja, um ou mais atributos determinam vários valores de um outro atributo. São consideradas, para efeito de análise de </w:t>
-      </w:r>
-      <w:r>
-        <w:rPr>
-          <w:rFonts w:ascii="Arial" w:hAnsi="Arial" w:cs="Arial"/>
-          <w:b/>
-          <w:bCs/>
-          <w:sz w:val="24"/>
-          <w:szCs w:val="24"/>
-        </w:rPr>
-        <w:t>4FN</w:t>
-      </w:r>
-      <w:r>
-        <w:rPr>
-          <w:rFonts w:ascii="Arial" w:hAnsi="Arial" w:cs="Arial"/>
-          <w:sz w:val="24"/>
-          <w:szCs w:val="24"/>
-        </w:rPr>
-        <w:t xml:space="preserve">, ajudam tabelas com </w:t>
-      </w:r>
-      <w:r>
-        <w:rPr>
-          <w:rFonts w:ascii="Arial" w:hAnsi="Arial" w:cs="Arial"/>
-          <w:b/>
-          <w:bCs/>
-          <w:sz w:val="24"/>
-          <w:szCs w:val="24"/>
-        </w:rPr>
-        <w:t>PK</w:t>
-      </w:r>
-      <w:r>
-        <w:rPr>
-          <w:rFonts w:ascii="Arial" w:hAnsi="Arial" w:cs="Arial"/>
-          <w:sz w:val="24"/>
-          <w:szCs w:val="24"/>
-        </w:rPr>
-        <w:t xml:space="preserve"> tripla (quádrupla e assim por diante) que tenham atributos não chave.</w:t>
-      </w:r>
-    </w:p>
-    <w:p>
-      <w:pPr>
-        <w:jc w:val="both"/>
-        <w:rPr>
-          <w:rFonts w:ascii="Arial" w:hAnsi="Arial" w:cs="Arial"/>
-          <w:sz w:val="24"/>
-          <w:szCs w:val="24"/>
-        </w:rPr>
-      </w:pPr>
-      <w:r>
-        <w:rPr>
-          <w:rFonts w:ascii="Arial" w:hAnsi="Arial" w:cs="Arial"/>
-          <w:sz w:val="24"/>
-          <w:szCs w:val="24"/>
-        </w:rPr>
-        <w:t xml:space="preserve">Normalmente detecta-se a necessidade da aplicação da </w:t>
-      </w:r>
-      <w:r>
-        <w:rPr>
-          <w:rFonts w:ascii="Arial" w:hAnsi="Arial" w:cs="Arial"/>
-          <w:b/>
-          <w:bCs/>
-          <w:sz w:val="24"/>
-          <w:szCs w:val="24"/>
-        </w:rPr>
-        <w:t>4FN</w:t>
-      </w:r>
-      <w:r>
-        <w:rPr>
-          <w:rFonts w:ascii="Arial" w:hAnsi="Arial" w:cs="Arial"/>
-          <w:sz w:val="24"/>
-          <w:szCs w:val="24"/>
-        </w:rPr>
-        <w:t xml:space="preserve"> quando se tem mais de um atributo multivalorado em uma tabela não normalizada. Esses atributos acabam fazendo parte da </w:t>
-      </w:r>
-      <w:r>
-        <w:rPr>
-          <w:rFonts w:ascii="Arial" w:hAnsi="Arial" w:cs="Arial"/>
-          <w:b/>
-          <w:bCs/>
-          <w:sz w:val="24"/>
-          <w:szCs w:val="24"/>
-        </w:rPr>
-        <w:t>PK</w:t>
-      </w:r>
-      <w:r>
-        <w:rPr>
-          <w:rFonts w:ascii="Arial" w:hAnsi="Arial" w:cs="Arial"/>
-          <w:b/>
-          <w:bCs/>
-          <w:sz w:val="24"/>
-          <w:szCs w:val="24"/>
-        </w:rPr>
-        <w:t xml:space="preserve"> </w:t>
-      </w:r>
-      <w:r>
-        <w:rPr>
-          <w:rFonts w:ascii="Arial" w:hAnsi="Arial" w:cs="Arial"/>
-          <w:sz w:val="24"/>
-          <w:szCs w:val="24"/>
-        </w:rPr>
-        <w:t>nessa</w:t>
-      </w:r>
-      <w:r>
-        <w:rPr>
-          <w:rFonts w:ascii="Arial" w:hAnsi="Arial" w:cs="Arial"/>
-          <w:sz w:val="24"/>
-          <w:szCs w:val="24"/>
-        </w:rPr>
-        <w:t xml:space="preserve"> tabela na </w:t>
-      </w:r>
-      <w:r>
-        <w:rPr>
-          <w:rFonts w:ascii="Arial" w:hAnsi="Arial" w:cs="Arial"/>
-          <w:b/>
-          <w:bCs/>
-          <w:sz w:val="24"/>
-          <w:szCs w:val="24"/>
-        </w:rPr>
-        <w:t xml:space="preserve">1FN, </w:t>
-      </w:r>
-      <w:r>
-        <w:rPr>
-          <w:rFonts w:ascii="Arial" w:hAnsi="Arial" w:cs="Arial"/>
-          <w:sz w:val="24"/>
-          <w:szCs w:val="24"/>
-        </w:rPr>
-        <w:t xml:space="preserve">porém, isolados, eles não determinam </w:t>
-      </w:r>
-      <w:r>
-        <w:rPr>
-          <w:rFonts w:ascii="Arial" w:hAnsi="Arial" w:cs="Arial"/>
-          <w:sz w:val="24"/>
-          <w:szCs w:val="24"/>
-        </w:rPr>
-        <w:t xml:space="preserve">nenhum atributo não chave. Isto resulta em uma tabela com </w:t>
-      </w:r>
-      <w:r>
-        <w:rPr>
-          <w:rFonts w:ascii="Arial" w:hAnsi="Arial" w:cs="Arial"/>
-          <w:b/>
-          <w:bCs/>
-          <w:sz w:val="24"/>
-          <w:szCs w:val="24"/>
-        </w:rPr>
-        <w:t xml:space="preserve">PK </w:t>
-      </w:r>
-      <w:r>
-        <w:rPr>
-          <w:rFonts w:ascii="Arial" w:hAnsi="Arial" w:cs="Arial"/>
-          <w:sz w:val="24"/>
-          <w:szCs w:val="24"/>
-        </w:rPr>
-        <w:t xml:space="preserve">tripla (no mínimo), onde um deles é o </w:t>
-      </w:r>
-      <w:r>
-        <w:rPr>
-          <w:rFonts w:ascii="Arial" w:hAnsi="Arial" w:cs="Arial"/>
-          <w:b/>
-          <w:bCs/>
-          <w:sz w:val="24"/>
-          <w:szCs w:val="24"/>
-        </w:rPr>
-        <w:t>I</w:t>
-      </w:r>
-      <w:r>
-        <w:rPr>
-          <w:rFonts w:ascii="Arial" w:hAnsi="Arial" w:cs="Arial"/>
-          <w:b/>
-          <w:bCs/>
-          <w:sz w:val="24"/>
-          <w:szCs w:val="24"/>
-        </w:rPr>
-        <w:t>D</w:t>
-      </w:r>
-      <w:r>
-        <w:rPr>
-          <w:rFonts w:ascii="Arial" w:hAnsi="Arial" w:cs="Arial"/>
-          <w:sz w:val="24"/>
-          <w:szCs w:val="24"/>
-        </w:rPr>
-        <w:t xml:space="preserve"> da </w:t>
-      </w:r>
-      <w:r>
-        <w:rPr>
-          <w:rFonts w:ascii="Arial" w:hAnsi="Arial" w:cs="Arial"/>
-          <w:sz w:val="24"/>
-          <w:szCs w:val="24"/>
-        </w:rPr>
-        <w:t>tabela propriamente dito.</w:t>
-      </w:r>
-    </w:p>
-    <w:p>
-      <w:pPr>
-        <w:jc w:val="both"/>
-        <w:rPr>
-          <w:rFonts w:ascii="Arial" w:hAnsi="Arial" w:cs="Arial"/>
-          <w:sz w:val="24"/>
-          <w:szCs w:val="24"/>
-        </w:rPr>
-      </w:pPr>
-      <w:r>
-        <w:rPr>
-          <w:rFonts w:ascii="Arial" w:hAnsi="Arial" w:cs="Arial"/>
-          <w:sz w:val="24"/>
-          <w:szCs w:val="24"/>
-        </w:rPr>
-        <w:t xml:space="preserve">Uma tabela está na </w:t>
-      </w:r>
-      <w:r>
-        <w:rPr>
-          <w:rFonts w:ascii="Arial" w:hAnsi="Arial" w:cs="Arial"/>
-          <w:b/>
-          <w:bCs/>
-          <w:sz w:val="24"/>
-          <w:szCs w:val="24"/>
-        </w:rPr>
-        <w:t>4FN</w:t>
-      </w:r>
-      <w:r>
-        <w:rPr>
-          <w:rFonts w:ascii="Arial" w:hAnsi="Arial" w:cs="Arial"/>
-          <w:sz w:val="24"/>
-          <w:szCs w:val="24"/>
-        </w:rPr>
-        <w:t xml:space="preserve"> se está na </w:t>
-      </w:r>
-      <w:r>
-        <w:rPr>
-          <w:rFonts w:ascii="Arial" w:hAnsi="Arial" w:cs="Arial"/>
-          <w:b/>
-          <w:bCs/>
-          <w:sz w:val="24"/>
-          <w:szCs w:val="24"/>
-        </w:rPr>
-        <w:t>3FN</w:t>
-      </w:r>
-      <w:r>
-        <w:rPr>
-          <w:rFonts w:ascii="Arial" w:hAnsi="Arial" w:cs="Arial"/>
-          <w:sz w:val="24"/>
-          <w:szCs w:val="24"/>
-        </w:rPr>
-        <w:t xml:space="preserve"> e não apresenta mais um fato multi</w:t>
-      </w:r>
-      <w:r>
-        <w:rPr>
-          <w:rFonts w:ascii="Arial" w:hAnsi="Arial" w:cs="Arial"/>
-          <w:sz w:val="24"/>
-          <w:szCs w:val="24"/>
-        </w:rPr>
-        <w:t>plicador</w:t>
-      </w:r>
-      <w:r>
-        <w:rPr>
-          <w:rFonts w:ascii="Arial" w:hAnsi="Arial" w:cs="Arial"/>
-          <w:sz w:val="24"/>
-          <w:szCs w:val="24"/>
-        </w:rPr>
-        <w:t xml:space="preserve"> em relação a uma entidad</w:t>
-      </w:r>
-      <w:r>
-        <w:rPr>
-          <w:rFonts w:ascii="Arial" w:hAnsi="Arial" w:cs="Arial"/>
-          <w:sz w:val="24"/>
-          <w:szCs w:val="24"/>
-        </w:rPr>
-        <w:t>e descrita na tabela</w:t>
-      </w:r>
-      <w:r>
-        <w:rPr>
-          <w:rFonts w:ascii="Arial" w:hAnsi="Arial" w:cs="Arial"/>
-          <w:sz w:val="24"/>
-          <w:szCs w:val="24"/>
-        </w:rPr>
-        <w:t>.</w:t>
-      </w:r>
-    </w:p>
-    <w:p>
-      <w:pPr>
-        <w:jc w:val="both"/>
-        <w:rPr>
-          <w:rFonts w:ascii="Arial" w:hAnsi="Arial" w:cs="Arial"/>
-          <w:sz w:val="24"/>
-          <w:szCs w:val="24"/>
-        </w:rPr>
-      </w:pPr>
-      <w:r>
-        <w:rPr>
-          <w:rFonts w:ascii="Arial" w:hAnsi="Arial" w:cs="Arial"/>
-          <w:sz w:val="24"/>
-          <w:szCs w:val="24"/>
-        </w:rPr>
-        <w:t xml:space="preserve">O objetivo da </w:t>
-      </w:r>
-      <w:r>
-        <w:rPr>
-          <w:rFonts w:ascii="Arial" w:hAnsi="Arial" w:cs="Arial"/>
-          <w:b/>
-          <w:bCs/>
-          <w:sz w:val="24"/>
-          <w:szCs w:val="24"/>
-        </w:rPr>
-        <w:t>4FN</w:t>
-      </w:r>
-      <w:r>
-        <w:rPr>
-          <w:rFonts w:ascii="Arial" w:hAnsi="Arial" w:cs="Arial"/>
-          <w:sz w:val="24"/>
-          <w:szCs w:val="24"/>
-        </w:rPr>
-        <w:t xml:space="preserve"> é </w:t>
-      </w:r>
-      <w:r>
-        <w:rPr>
-          <w:rFonts w:ascii="Arial" w:hAnsi="Arial" w:cs="Arial"/>
-          <w:sz w:val="24"/>
-          <w:szCs w:val="24"/>
-        </w:rPr>
-        <w:t>evitar</w:t>
-      </w:r>
-      <w:r>
-        <w:rPr>
-          <w:rFonts w:ascii="Arial" w:hAnsi="Arial" w:cs="Arial"/>
-          <w:sz w:val="24"/>
-          <w:szCs w:val="24"/>
-        </w:rPr>
-        <w:t xml:space="preserve"> </w:t>
-      </w:r>
-      <w:r>
-        <w:rPr>
-          <w:rFonts w:ascii="Arial" w:hAnsi="Arial" w:cs="Arial"/>
-          <w:sz w:val="24"/>
-          <w:szCs w:val="24"/>
-        </w:rPr>
-        <w:t>redundância</w:t>
-      </w:r>
-      <w:r>
-        <w:rPr>
-          <w:rFonts w:ascii="Arial" w:hAnsi="Arial" w:cs="Arial"/>
-          <w:sz w:val="24"/>
-          <w:szCs w:val="24"/>
-        </w:rPr>
-        <w:t xml:space="preserve"> em situações em que há fatos multivalorados em </w:t>
-      </w:r>
-      <w:r>
-        <w:rPr>
-          <w:rFonts w:ascii="Arial" w:hAnsi="Arial" w:cs="Arial"/>
-          <w:sz w:val="24"/>
-          <w:szCs w:val="24"/>
-        </w:rPr>
-        <w:t>vez</w:t>
-      </w:r>
-      <w:r>
-        <w:rPr>
-          <w:rFonts w:ascii="Arial" w:hAnsi="Arial" w:cs="Arial"/>
-          <w:sz w:val="24"/>
-          <w:szCs w:val="24"/>
-        </w:rPr>
-        <w:t xml:space="preserve"> de </w:t>
-      </w:r>
-      <w:r>
-        <w:rPr>
-          <w:rFonts w:ascii="Arial" w:hAnsi="Arial" w:cs="Arial"/>
-          <w:b/>
-          <w:bCs/>
-          <w:sz w:val="24"/>
-          <w:szCs w:val="24"/>
-        </w:rPr>
-        <w:t>DF</w:t>
-      </w:r>
-      <w:r>
-        <w:rPr>
-          <w:rFonts w:ascii="Arial" w:hAnsi="Arial" w:cs="Arial"/>
-          <w:sz w:val="24"/>
-          <w:szCs w:val="24"/>
-        </w:rPr>
-        <w:t>.</w:t>
-      </w:r>
-    </w:p>
-    <w:p>
-      <w:pPr>
-        <w:jc w:val="both"/>
-        <w:rPr>
-          <w:rFonts w:ascii="Arial" w:hAnsi="Arial" w:cs="Arial"/>
-          <w:sz w:val="24"/>
-          <w:szCs w:val="24"/>
-        </w:rPr>
-      </w:pPr>
-      <w:r>
-        <w:rPr>
-          <w:rFonts w:ascii="Arial" w:hAnsi="Arial" w:cs="Arial"/>
-          <w:sz w:val="24"/>
-          <w:szCs w:val="24"/>
-        </w:rPr>
-        <w:t>Para isso, cons</w:t>
-      </w:r>
-      <w:r>
-        <w:rPr>
-          <w:rFonts w:ascii="Arial" w:hAnsi="Arial" w:cs="Arial"/>
-          <w:sz w:val="24"/>
-          <w:szCs w:val="24"/>
-        </w:rPr>
-        <w:t>troem-se tantas tabelas quanto fatos multivalorados há para certa entidade descrita na tabela. Esta entidade estará representada em todas as tabelas resultantes.</w:t>
-      </w:r>
-    </w:p>
-    <w:p>
-      <w:pPr>
-        <w:jc w:val="both"/>
-        <w:rPr>
-          <w:rFonts w:ascii="Arial" w:hAnsi="Arial" w:cs="Arial"/>
-          <w:sz w:val="24"/>
-          <w:szCs w:val="24"/>
-        </w:rPr>
-      </w:pPr>
-      <w:r>
-        <w:rPr>
-          <w:rFonts w:ascii="Arial" w:hAnsi="Arial" w:cs="Arial"/>
-          <w:sz w:val="24"/>
-          <w:szCs w:val="24"/>
-        </w:rPr>
-        <w:t>Esta regra também se aplica apenas a tabelas que representam relacionamentos ternários, sem atributos não chave.</w:t>
-      </w:r>
-      <w:r>
-        <w:rPr>
-          <w:rFonts w:ascii="Arial" w:hAnsi="Arial" w:cs="Arial"/>
-          <w:sz w:val="24"/>
-          <w:szCs w:val="24"/>
-        </w:rPr>
-        <w:t xml:space="preserve"> É dito que uma tabela está </w:t>
-      </w:r>
-      <w:r>
-        <w:rPr>
-          <w:rFonts w:ascii="Arial" w:hAnsi="Arial" w:cs="Arial"/>
-          <w:b/>
-          <w:bCs/>
-          <w:sz w:val="24"/>
-          <w:szCs w:val="24"/>
-        </w:rPr>
-        <w:t>5FN</w:t>
-      </w:r>
-      <w:r>
-        <w:rPr>
-          <w:rFonts w:ascii="Arial" w:hAnsi="Arial" w:cs="Arial"/>
-          <w:sz w:val="24"/>
-          <w:szCs w:val="24"/>
-        </w:rPr>
-        <w:t xml:space="preserve"> se um relacionamento triplo puder ser decomposto em três tabelas de relacionamentos binários</w:t>
-      </w:r>
-      <w:r>
-        <w:rPr>
-          <w:rFonts w:ascii="Arial" w:hAnsi="Arial" w:cs="Arial"/>
-          <w:sz w:val="24"/>
-          <w:szCs w:val="24"/>
-        </w:rPr>
-        <w:t xml:space="preserve"> (</w:t>
-      </w:r>
-      <w:r>
-        <w:rPr>
-          <w:rFonts w:ascii="Arial" w:hAnsi="Arial" w:cs="Arial"/>
-          <w:b/>
-          <w:bCs/>
-          <w:sz w:val="24"/>
-          <w:szCs w:val="24"/>
-        </w:rPr>
-        <w:t>PK</w:t>
-      </w:r>
-      <w:r>
-        <w:rPr>
-          <w:rFonts w:ascii="Arial" w:hAnsi="Arial" w:cs="Arial"/>
-          <w:sz w:val="24"/>
-          <w:szCs w:val="24"/>
-        </w:rPr>
-        <w:t xml:space="preserve"> é um par) sem que isso gere dados incorretos, quando eles forem combinados novamente em uma tabela de relacionamento triplo</w:t>
-      </w:r>
-      <w:r>
-        <w:rPr>
-          <w:rFonts w:ascii="Arial" w:hAnsi="Arial" w:cs="Arial"/>
-          <w:sz w:val="24"/>
-          <w:szCs w:val="24"/>
-        </w:rPr>
-        <w:t>.</w:t>
-      </w:r>
-    </w:p>
-    <w:p>
-      <w:pPr>
-        <w:jc w:val="both"/>
-        <w:rPr>
-          <w:rFonts w:ascii="Arial" w:hAnsi="Arial" w:cs="Arial"/>
-          <w:sz w:val="24"/>
-          <w:szCs w:val="24"/>
-        </w:rPr>
-      </w:pPr>
-      <w:r>
-        <w:rPr>
-          <w:rFonts w:ascii="Arial" w:hAnsi="Arial" w:cs="Arial"/>
-          <w:sz w:val="24"/>
-          <w:szCs w:val="24"/>
-        </w:rPr>
-        <w:t>Essa garantia de consistência exige que uma premissa seja sempre verdadeira:</w:t>
-      </w:r>
-    </w:p>
-    <w:p>
-      <w:pPr>
-        <w:jc w:val="both"/>
-        <w:rPr>
-          <w:rFonts w:ascii="Arial" w:hAnsi="Arial" w:cs="Arial"/>
           <w:sz w:val="24"/>
           <w:szCs w:val="24"/>
         </w:rPr>
@@ -4866,25 +4836,7 @@
           <w:sz w:val="24"/>
           <w:szCs w:val="24"/>
         </w:rPr>
-        <w:t>(gerando 3 relações binárias (A e B</w:t>
-      </w:r>
-      <w:proofErr w:type="gramStart"/>
-      <w:r>
-        <w:rPr>
-          <w:rFonts w:ascii="Arial" w:hAnsi="Arial" w:cs="Arial"/>
-          <w:sz w:val="24"/>
-          <w:szCs w:val="24"/>
-        </w:rPr>
-        <w:t>) ,</w:t>
-      </w:r>
-      <w:proofErr w:type="gramEnd"/>
-      <w:r>
-        <w:rPr>
-          <w:rFonts w:ascii="Arial" w:hAnsi="Arial" w:cs="Arial"/>
-          <w:sz w:val="24"/>
-          <w:szCs w:val="24"/>
-        </w:rPr>
-        <w:t xml:space="preserve"> (A e C) e (B e C)</w:t>
+        <w:t>(gerando 3 relações binárias (A e B) , (A e C) e (B e C)</w:t>
       </w:r>
       <w:r>
         <w:rPr>
@@ -5164,6 +5116,28 @@
           <w:u w:val="single"/>
         </w:rPr>
         <w:t>Atividade</w:t>
+      </w:r>
+      <w:r>
+        <w:rPr>
+          <w:rFonts w:ascii="Arial" w:hAnsi="Arial" w:cs="Arial"/>
+          <w:b/>
+          <w:bCs/>
+          <w:sz w:val="32"/>
+          <w:szCs w:val="32"/>
+          <w:u w:val="single"/>
+        </w:rPr>
+        <w:t xml:space="preserve"> – </w:t>
+      </w:r>
+      <w:r>
+        <w:rPr>
+          <w:rFonts w:ascii="Segoe UI Symbol" w:hAnsi="Segoe UI Symbol" w:cs="Segoe UI Symbol"/>
+          <w:b/>
+          <w:bCs/>
+          <w:sz w:val="32"/>
+          <w:szCs w:val="32"/>
+          <w:u w:val="single"/>
+        </w:rPr>
+        <w:t>✔</w:t>
       </w:r>
     </w:p>
     <w:p>
@@ -5801,7 +5775,7 @@
 </file>
 
 <file path=word/numbering.xml><?xml version="1.0" encoding="utf-8"?>
-<w:numbering xmlns:wpc="http://schemas.microsoft.com/office/word/2010/wordprocessingCanvas" xmlns:cx="http://schemas.microsoft.com/office/drawing/2014/chartex" xmlns:cx1="http://schemas.microsoft.com/office/drawing/2015/9/8/chartex" xmlns:cx2="http://schemas.microsoft.com/office/drawing/2015/10/21/chartex" xmlns:cx3="http://schemas.microsoft.com/office/drawing/2016/5/9/chartex" xmlns:cx4="http://schemas.microsoft.com/office/drawing/2016/5/10/chartex" xmlns:cx5="http://schemas.microsoft.com/office/drawing/2016/5/11/chartex" xmlns:cx6="http://schemas.microsoft.com/office/drawing/2016/5/12/chartex" xmlns:cx7="http://schemas.microsoft.com/office/drawing/2016/5/13/chartex" xmlns:cx8="http://schemas.microsoft.com/office/drawing/2016/5/14/chartex" xmlns:mc="http://schemas.openxmlformats.org/markup-compatibility/2006" xmlns:aink="http://schemas.microsoft.com/office/drawing/2016/ink" xmlns:am3d="http://schemas.microsoft.com/office/drawing/2017/model3d" xmlns:o="urn:schemas-microsoft-com:office:office" xmlns:r="http://schemas.openxmlformats.org/officeDocument/2006/relationships" xmlns:m="http://schemas.openxmlformats.org/officeDocument/2006/math" xmlns:v="urn:schemas-microsoft-com:vml" xmlns:wp14="http://schemas.microsoft.com/office/word/2010/wordprocessingDrawing" xmlns:wp="http://schemas.openxmlformats.org/drawingml/2006/wordprocessingDrawing" xmlns:w10="urn:schemas-microsoft-com:office:word" xmlns:w="http://schemas.openxmlformats.org/wordprocessingml/2006/main" xmlns:w14="http://schemas.microsoft.com/office/word/2010/wordml" xmlns:w15="http://schemas.microsoft.com/office/word/2012/wordml" xmlns:w16cex="http://schemas.microsoft.com/office/word/2018/wordml/cex" xmlns:w16cid="http://schemas.microsoft.com/office/word/2016/wordml/cid" xmlns:w16="http://schemas.microsoft.com/office/word/2018/wordml" xmlns:w16sdtdh="http://schemas.microsoft.com/office/word/2020/wordml/sdtdatahash" xmlns:w16se="http://schemas.microsoft.com/office/word/2015/wordml/symex" xmlns:wpg="http://schemas.microsoft.com/office/word/2010/wordprocessingGroup" xmlns:wpi="http://schemas.microsoft.com/office/word/2010/wordprocessingInk" xmlns:wne="http://schemas.microsoft.com/office/word/2006/wordml" xmlns:wps="http://schemas.microsoft.com/office/word/2010/wordprocessingShape" mc:Ignorable="w14 w15 w16se w16cid w16 w16cex w16sdtdh wp14">
+<w:numbering xmlns:wpc="http://schemas.microsoft.com/office/word/2010/wordprocessingCanvas" xmlns:cx="http://schemas.microsoft.com/office/drawing/2014/chartex" xmlns:cx1="http://schemas.microsoft.com/office/drawing/2015/9/8/chartex" xmlns:cx2="http://schemas.microsoft.com/office/drawing/2015/10/21/chartex" xmlns:cx3="http://schemas.microsoft.com/office/drawing/2016/5/9/chartex" xmlns:cx4="http://schemas.microsoft.com/office/drawing/2016/5/10/chartex" xmlns:cx5="http://schemas.microsoft.com/office/drawing/2016/5/11/chartex" xmlns:cx6="http://schemas.microsoft.com/office/drawing/2016/5/12/chartex" xmlns:cx7="http://schemas.microsoft.com/office/drawing/2016/5/13/chartex" xmlns:cx8="http://schemas.microsoft.com/office/drawing/2016/5/14/chartex" xmlns:mc="http://schemas.openxmlformats.org/markup-compatibility/2006" xmlns:aink="http://schemas.microsoft.com/office/drawing/2016/ink" xmlns:am3d="http://schemas.microsoft.com/office/drawing/2017/model3d" xmlns:o="urn:schemas-microsoft-com:office:office" xmlns:oel="http://schemas.microsoft.com/office/2019/extlst" xmlns:r="http://schemas.openxmlformats.org/officeDocument/2006/relationships" xmlns:m="http://schemas.openxmlformats.org/officeDocument/2006/math" xmlns:v="urn:schemas-microsoft-com:vml" xmlns:wp14="http://schemas.microsoft.com/office/word/2010/wordprocessingDrawing" xmlns:wp="http://schemas.openxmlformats.org/drawingml/2006/wordprocessingDrawing" xmlns:w10="urn:schemas-microsoft-com:office:word" xmlns:w="http://schemas.openxmlformats.org/wordprocessingml/2006/main" xmlns:w14="http://schemas.microsoft.com/office/word/2010/wordml" xmlns:w15="http://schemas.microsoft.com/office/word/2012/wordml" xmlns:w16cex="http://schemas.microsoft.com/office/word/2018/wordml/cex" xmlns:w16cid="http://schemas.microsoft.com/office/word/2016/wordml/cid" xmlns:w16="http://schemas.microsoft.com/office/word/2018/wordml" xmlns:w16du="http://schemas.microsoft.com/office/word/2023/wordml/word16du" xmlns:w16sdtdh="http://schemas.microsoft.com/office/word/2020/wordml/sdtdatahash" xmlns:w16se="http://schemas.microsoft.com/office/word/2015/wordml/symex" xmlns:wpg="http://schemas.microsoft.com/office/word/2010/wordprocessingGroup" xmlns:wpi="http://schemas.microsoft.com/office/word/2010/wordprocessingInk" xmlns:wne="http://schemas.microsoft.com/office/word/2006/wordml" xmlns:wps="http://schemas.microsoft.com/office/word/2010/wordprocessingShape" mc:Ignorable="w14 w15 w16se w16cid w16 w16cex w16sdtdh w16du wp14">
   <w:abstractNum w:abstractNumId="0" w15:restartNumberingAfterBreak="0">
     <w:nsid w:val="53A64D6B"/>
     <w:multiLevelType w:val="hybridMultilevel"/>
@@ -5915,14 +5889,14 @@
       </w:rPr>
     </w:lvl>
   </w:abstractNum>
-  <w:num w:numId="1">
+  <w:num w:numId="1" w16cid:durableId="450056024">
     <w:abstractNumId w:val="0"/>
   </w:num>
 </w:numbering>
 </file>
 
 <file path=word/styles.xml><?xml version="1.0" encoding="utf-8"?>
-<w:styles xmlns:mc="http://schemas.openxmlformats.org/markup-compatibility/2006" xmlns:r="http://schemas.openxmlformats.org/officeDocument/2006/relationships" xmlns:w="http://schemas.openxmlformats.org/wordprocessingml/2006/main" xmlns:w14="http://schemas.microsoft.com/office/word/2010/wordml" xmlns:w15="http://schemas.microsoft.com/office/word/2012/wordml" xmlns:w16cex="http://schemas.microsoft.com/office/word/2018/wordml/cex" xmlns:w16cid="http://schemas.microsoft.com/office/word/2016/wordml/cid" xmlns:w16="http://schemas.microsoft.com/office/word/2018/wordml" xmlns:w16sdtdh="http://schemas.microsoft.com/office/word/2020/wordml/sdtdatahash" xmlns:w16se="http://schemas.microsoft.com/office/word/2015/wordml/symex" mc:Ignorable="w14 w15 w16se w16cid w16 w16cex w16sdtdh">
+<w:styles xmlns:mc="http://schemas.openxmlformats.org/markup-compatibility/2006" xmlns:r="http://schemas.openxmlformats.org/officeDocument/2006/relationships" xmlns:w="http://schemas.openxmlformats.org/wordprocessingml/2006/main" xmlns:w14="http://schemas.microsoft.com/office/word/2010/wordml" xmlns:w15="http://schemas.microsoft.com/office/word/2012/wordml" xmlns:w16cex="http://schemas.microsoft.com/office/word/2018/wordml/cex" xmlns:w16cid="http://schemas.microsoft.com/office/word/2016/wordml/cid" xmlns:w16="http://schemas.microsoft.com/office/word/2018/wordml" xmlns:w16du="http://schemas.microsoft.com/office/word/2023/wordml/word16du" xmlns:w16sdtdh="http://schemas.microsoft.com/office/word/2020/wordml/sdtdatahash" xmlns:w16se="http://schemas.microsoft.com/office/word/2015/wordml/symex" mc:Ignorable="w14 w15 w16se w16cid w16 w16cex w16sdtdh w16du">
   <w:docDefaults>
     <w:rPrDefault>
       <w:rPr>
@@ -6319,7 +6293,7 @@
   <w:style w:type="paragraph" w:default="1" w:styleId="Normal">
     <w:name w:val="Normal"/>
     <w:qFormat/>
-    <w:rsid w:val="00C5198D"/>
+    <w:rsid w:val="00CD4909"/>
   </w:style>
   <w:style w:type="character" w:default="1" w:styleId="Fontepargpadro">
     <w:name w:val="Default Paragraph Font"/>

--- a/Atividades/Aula06 - Normalização/Normalização.docx
+++ b/Atividades/Aula06 - Normalização/Normalização.docx
@@ -1,6 +1,6 @@
 
 <file path=word/document.xml><?xml version="1.0" encoding="utf-8"?>
-<w:document xmlns:wpc="http://schemas.microsoft.com/office/word/2010/wordprocessingCanvas" xmlns:cx="http://schemas.microsoft.com/office/drawing/2014/chartex" xmlns:cx1="http://schemas.microsoft.com/office/drawing/2015/9/8/chartex" xmlns:cx2="http://schemas.microsoft.com/office/drawing/2015/10/21/chartex" xmlns:cx3="http://schemas.microsoft.com/office/drawing/2016/5/9/chartex" xmlns:cx4="http://schemas.microsoft.com/office/drawing/2016/5/10/chartex" xmlns:cx5="http://schemas.microsoft.com/office/drawing/2016/5/11/chartex" xmlns:cx6="http://schemas.microsoft.com/office/drawing/2016/5/12/chartex" xmlns:cx7="http://schemas.microsoft.com/office/drawing/2016/5/13/chartex" xmlns:cx8="http://schemas.microsoft.com/office/drawing/2016/5/14/chartex" xmlns:mc="http://schemas.openxmlformats.org/markup-compatibility/2006" xmlns:aink="http://schemas.microsoft.com/office/drawing/2016/ink" xmlns:am3d="http://schemas.microsoft.com/office/drawing/2017/model3d" xmlns:o="urn:schemas-microsoft-com:office:office" xmlns:oel="http://schemas.microsoft.com/office/2019/extlst" xmlns:r="http://schemas.openxmlformats.org/officeDocument/2006/relationships" xmlns:m="http://schemas.openxmlformats.org/officeDocument/2006/math" xmlns:v="urn:schemas-microsoft-com:vml" xmlns:wp14="http://schemas.microsoft.com/office/word/2010/wordprocessingDrawing" xmlns:wp="http://schemas.openxmlformats.org/drawingml/2006/wordprocessingDrawing" xmlns:w10="urn:schemas-microsoft-com:office:word" xmlns:w="http://schemas.openxmlformats.org/wordprocessingml/2006/main" xmlns:w14="http://schemas.microsoft.com/office/word/2010/wordml" xmlns:w15="http://schemas.microsoft.com/office/word/2012/wordml" xmlns:w16cex="http://schemas.microsoft.com/office/word/2018/wordml/cex" xmlns:w16cid="http://schemas.microsoft.com/office/word/2016/wordml/cid" xmlns:w16="http://schemas.microsoft.com/office/word/2018/wordml" xmlns:w16du="http://schemas.microsoft.com/office/word/2023/wordml/word16du" xmlns:w16sdtdh="http://schemas.microsoft.com/office/word/2020/wordml/sdtdatahash" xmlns:w16se="http://schemas.microsoft.com/office/word/2015/wordml/symex" xmlns:wpg="http://schemas.microsoft.com/office/word/2010/wordprocessingGroup" xmlns:wpi="http://schemas.microsoft.com/office/word/2010/wordprocessingInk" xmlns:wne="http://schemas.microsoft.com/office/word/2006/wordml" xmlns:wps="http://schemas.microsoft.com/office/word/2010/wordprocessingShape" mc:Ignorable="w14 w15 w16se w16cid w16 w16cex w16sdtdh w16du wp14">
+<w:document xmlns:wpc="http://schemas.microsoft.com/office/word/2010/wordprocessingCanvas" xmlns:cx="http://schemas.microsoft.com/office/drawing/2014/chartex" xmlns:cx1="http://schemas.microsoft.com/office/drawing/2015/9/8/chartex" xmlns:cx2="http://schemas.microsoft.com/office/drawing/2015/10/21/chartex" xmlns:cx3="http://schemas.microsoft.com/office/drawing/2016/5/9/chartex" xmlns:cx4="http://schemas.microsoft.com/office/drawing/2016/5/10/chartex" xmlns:cx5="http://schemas.microsoft.com/office/drawing/2016/5/11/chartex" xmlns:cx6="http://schemas.microsoft.com/office/drawing/2016/5/12/chartex" xmlns:cx7="http://schemas.microsoft.com/office/drawing/2016/5/13/chartex" xmlns:cx8="http://schemas.microsoft.com/office/drawing/2016/5/14/chartex" xmlns:mc="http://schemas.openxmlformats.org/markup-compatibility/2006" xmlns:aink="http://schemas.microsoft.com/office/drawing/2016/ink" xmlns:am3d="http://schemas.microsoft.com/office/drawing/2017/model3d" xmlns:o="urn:schemas-microsoft-com:office:office" xmlns:r="http://schemas.openxmlformats.org/officeDocument/2006/relationships" xmlns:m="http://schemas.openxmlformats.org/officeDocument/2006/math" xmlns:v="urn:schemas-microsoft-com:vml" xmlns:wp14="http://schemas.microsoft.com/office/word/2010/wordprocessingDrawing" xmlns:wp="http://schemas.openxmlformats.org/drawingml/2006/wordprocessingDrawing" xmlns:w10="urn:schemas-microsoft-com:office:word" xmlns:w="http://schemas.openxmlformats.org/wordprocessingml/2006/main" xmlns:w14="http://schemas.microsoft.com/office/word/2010/wordml" xmlns:w15="http://schemas.microsoft.com/office/word/2012/wordml" xmlns:w16cex="http://schemas.microsoft.com/office/word/2018/wordml/cex" xmlns:w16cid="http://schemas.microsoft.com/office/word/2016/wordml/cid" xmlns:w16="http://schemas.microsoft.com/office/word/2018/wordml" xmlns:w16sdtdh="http://schemas.microsoft.com/office/word/2020/wordml/sdtdatahash" xmlns:w16se="http://schemas.microsoft.com/office/word/2015/wordml/symex" xmlns:wpg="http://schemas.microsoft.com/office/word/2010/wordprocessingGroup" xmlns:wpi="http://schemas.microsoft.com/office/word/2010/wordprocessingInk" xmlns:wne="http://schemas.microsoft.com/office/word/2006/wordml" xmlns:wps="http://schemas.microsoft.com/office/word/2010/wordprocessingShape" mc:Ignorable="w14 w15 w16se w16cid w16 w16cex w16sdtdh wp14">
   <w:body>
     <w:p>
       <w:pPr>
@@ -321,7 +321,25 @@
           <w:sz w:val="24"/>
           <w:szCs w:val="24"/>
         </w:rPr>
-        <w:t xml:space="preserve">Em grande partes dos casos, a aplicação da 3° forma normal, já produz um conjunto de tabelas </w:t>
+        <w:t xml:space="preserve">Em </w:t>
+      </w:r>
+      <w:proofErr w:type="gramStart"/>
+      <w:r>
+        <w:rPr>
+          <w:rFonts w:ascii="Arial" w:hAnsi="Arial" w:cs="Arial"/>
+          <w:sz w:val="24"/>
+          <w:szCs w:val="24"/>
+        </w:rPr>
+        <w:t>grande partes</w:t>
+      </w:r>
+      <w:proofErr w:type="gramEnd"/>
+      <w:r>
+        <w:rPr>
+          <w:rFonts w:ascii="Arial" w:hAnsi="Arial" w:cs="Arial"/>
+          <w:sz w:val="24"/>
+          <w:szCs w:val="24"/>
+        </w:rPr>
+        <w:t xml:space="preserve"> dos casos, a aplicação da 3° forma normal, já produz um conjunto de tabelas </w:t>
       </w:r>
       <w:r>
         <w:rPr>
@@ -2448,7 +2466,7 @@
               </wp:anchor>
             </w:drawing>
           </mc:Choice>
-          <mc:Fallback>
+          <mc:Fallback xmlns:oel="http://schemas.microsoft.com/office/2019/extlst" xmlns:w16du="http://schemas.microsoft.com/office/word/2023/wordml/word16du">
             <w:pict>
               <v:shapetype w14:anchorId="62C5A65D" id="_x0000_t32" coordsize="21600,21600" o:spt="32" o:oned="t" path="m,l21600,21600e" filled="f">
                 <v:path arrowok="t" fillok="f" o:connecttype="none"/>
@@ -2530,7 +2548,7 @@
               </wp:anchor>
             </w:drawing>
           </mc:Choice>
-          <mc:Fallback>
+          <mc:Fallback xmlns:oel="http://schemas.microsoft.com/office/2019/extlst" xmlns:w16du="http://schemas.microsoft.com/office/word/2023/wordml/word16du">
             <w:pict>
               <v:shape w14:anchorId="0B4F887C" id="Conector de Seta Reta 2" o:spid="_x0000_s1026" type="#_x0000_t32" style="position:absolute;margin-left:347.7pt;margin-top:160.8pt;width:25.5pt;height:60pt;z-index:251661312;visibility:visible;mso-wrap-style:square;mso-width-percent:0;mso-height-percent:0;mso-wrap-distance-left:9pt;mso-wrap-distance-top:0;mso-wrap-distance-right:9pt;mso-wrap-distance-bottom:0;mso-position-horizontal:absolute;mso-position-horizontal-relative:text;mso-position-vertical:absolute;mso-position-vertical-relative:text;mso-width-percent:0;mso-height-percent:0;mso-width-relative:margin;mso-height-relative:margin" o:gfxdata="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" strokecolor="black [3213]" strokeweight="1.5pt">
                 <v:stroke endarrow="block" joinstyle="miter"/>
@@ -2602,7 +2620,7 @@
               </wp:anchor>
             </w:drawing>
           </mc:Choice>
-          <mc:Fallback>
+          <mc:Fallback xmlns:oel="http://schemas.microsoft.com/office/2019/extlst" xmlns:w16du="http://schemas.microsoft.com/office/word/2023/wordml/word16du">
             <w:pict>
               <v:shape w14:anchorId="1B4164EC" id="Conector de Seta Reta 1" o:spid="_x0000_s1026" type="#_x0000_t32" style="position:absolute;margin-left:139.2pt;margin-top:90.3pt;width:120.75pt;height:0;z-index:251659264;visibility:visible;mso-wrap-style:square;mso-wrap-distance-left:9pt;mso-wrap-distance-top:0;mso-wrap-distance-right:9pt;mso-wrap-distance-bottom:0;mso-position-horizontal:absolute;mso-position-horizontal-relative:text;mso-position-vertical:absolute;mso-position-vertical-relative:text" o:gfxdata="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" strokecolor="black [3213]" strokeweight="1.5pt">
                 <v:stroke endarrow="block" joinstyle="miter"/>
@@ -2872,9 +2890,19 @@
                 <w:sz w:val="24"/>
                 <w:szCs w:val="24"/>
               </w:rPr>
-              <w:t>Valor_Total</w:t>
+              <w:t>Valor</w:t>
+            </w:r>
+            <w:proofErr w:type="gramStart"/>
+            <w:r>
+              <w:rPr>
+                <w:rFonts w:ascii="Arial" w:hAnsi="Arial" w:cs="Arial"/>
+                <w:sz w:val="24"/>
+                <w:szCs w:val="24"/>
+              </w:rPr>
+              <w:t>_Total</w:t>
             </w:r>
             <w:proofErr w:type="spellEnd"/>
+            <w:proofErr w:type="gramEnd"/>
             <w:r>
               <w:rPr>
                 <w:rFonts w:ascii="Arial" w:hAnsi="Arial" w:cs="Arial"/>
@@ -3095,9 +3123,19 @@
                 <w:sz w:val="24"/>
                 <w:szCs w:val="24"/>
               </w:rPr>
-              <w:t>VL_Unitário</w:t>
+              <w:t>VL</w:t>
+            </w:r>
+            <w:proofErr w:type="gramStart"/>
+            <w:r>
+              <w:rPr>
+                <w:rFonts w:ascii="Arial" w:hAnsi="Arial" w:cs="Arial"/>
+                <w:sz w:val="24"/>
+                <w:szCs w:val="24"/>
+              </w:rPr>
+              <w:t>_Unitário</w:t>
             </w:r>
             <w:proofErr w:type="spellEnd"/>
+            <w:proofErr w:type="gramEnd"/>
             <w:r>
               <w:rPr>
                 <w:rFonts w:ascii="Arial" w:hAnsi="Arial" w:cs="Arial"/>
@@ -3128,9 +3166,19 @@
                 <w:sz w:val="24"/>
                 <w:szCs w:val="24"/>
               </w:rPr>
-              <w:t>VL_Total</w:t>
+              <w:t>VL</w:t>
+            </w:r>
+            <w:proofErr w:type="gramStart"/>
+            <w:r>
+              <w:rPr>
+                <w:rFonts w:ascii="Arial" w:hAnsi="Arial" w:cs="Arial"/>
+                <w:sz w:val="24"/>
+                <w:szCs w:val="24"/>
+              </w:rPr>
+              <w:t>_Total</w:t>
             </w:r>
             <w:proofErr w:type="spellEnd"/>
+            <w:proofErr w:type="gramEnd"/>
             <w:r>
               <w:rPr>
                 <w:rFonts w:ascii="Arial" w:hAnsi="Arial" w:cs="Arial"/>
@@ -3531,9 +3579,19 @@
                 <w:sz w:val="24"/>
                 <w:szCs w:val="24"/>
               </w:rPr>
-              <w:t>VL_Unitário</w:t>
+              <w:t>VL</w:t>
+            </w:r>
+            <w:proofErr w:type="gramStart"/>
+            <w:r>
+              <w:rPr>
+                <w:rFonts w:ascii="Arial" w:hAnsi="Arial" w:cs="Arial"/>
+                <w:sz w:val="24"/>
+                <w:szCs w:val="24"/>
+              </w:rPr>
+              <w:t>_Unitário</w:t>
             </w:r>
             <w:proofErr w:type="spellEnd"/>
+            <w:proofErr w:type="gramEnd"/>
             <w:r>
               <w:rPr>
                 <w:rFonts w:ascii="Arial" w:hAnsi="Arial" w:cs="Arial"/>
@@ -4836,7 +4894,25 @@
           <w:sz w:val="24"/>
           <w:szCs w:val="24"/>
         </w:rPr>
-        <w:t>(gerando 3 relações binárias (A e B) , (A e C) e (B e C)</w:t>
+        <w:t>(gerando 3 relações binárias (A e B</w:t>
+      </w:r>
+      <w:proofErr w:type="gramStart"/>
+      <w:r>
+        <w:rPr>
+          <w:rFonts w:ascii="Arial" w:hAnsi="Arial" w:cs="Arial"/>
+          <w:sz w:val="24"/>
+          <w:szCs w:val="24"/>
+        </w:rPr>
+        <w:t>) ,</w:t>
+      </w:r>
+      <w:proofErr w:type="gramEnd"/>
+      <w:r>
+        <w:rPr>
+          <w:rFonts w:ascii="Arial" w:hAnsi="Arial" w:cs="Arial"/>
+          <w:sz w:val="24"/>
+          <w:szCs w:val="24"/>
+        </w:rPr>
+        <w:t xml:space="preserve"> (A e C) e (B e C)</w:t>
       </w:r>
       <w:r>
         <w:rPr>
@@ -5177,6 +5253,14 @@
           <w:szCs w:val="24"/>
         </w:rPr>
       </w:pPr>
+      <w:r>
+        <w:rPr>
+          <w:rFonts w:ascii="Arial" w:hAnsi="Arial" w:cs="Arial"/>
+          <w:sz w:val="24"/>
+          <w:szCs w:val="24"/>
+        </w:rPr>
+        <w:t xml:space="preserve">                                                                                                                                                                                                                                                                                                                                                          </w:t>
+      </w:r>
     </w:p>
     <w:p>
       <w:pPr>
@@ -5736,23 +5820,20 @@
     </w:p>
     <w:p>
       <w:pPr>
-        <w:jc w:val="both"/>
-        <w:rPr>
-          <w:rFonts w:ascii="Arial" w:hAnsi="Arial" w:cs="Arial"/>
-          <w:sz w:val="24"/>
-          <w:szCs w:val="24"/>
-        </w:rPr>
-      </w:pPr>
-    </w:p>
-    <w:p>
-      <w:pPr>
-        <w:jc w:val="both"/>
-        <w:rPr>
-          <w:rFonts w:ascii="Arial" w:hAnsi="Arial" w:cs="Arial"/>
-          <w:sz w:val="24"/>
-          <w:szCs w:val="24"/>
-        </w:rPr>
-      </w:pPr>
+        <w:rPr>
+          <w:rFonts w:ascii="Arial" w:hAnsi="Arial" w:cs="Arial"/>
+          <w:sz w:val="24"/>
+          <w:szCs w:val="24"/>
+        </w:rPr>
+      </w:pPr>
+      <w:r>
+        <w:rPr>
+          <w:rFonts w:ascii="Arial" w:hAnsi="Arial" w:cs="Arial"/>
+          <w:sz w:val="24"/>
+          <w:szCs w:val="24"/>
+        </w:rPr>
+        <w:br w:type="page"/>
+      </w:r>
     </w:p>
     <w:p>
       <w:pPr>
@@ -5775,7 +5856,7 @@
 </file>
 
 <file path=word/numbering.xml><?xml version="1.0" encoding="utf-8"?>
-<w:numbering xmlns:wpc="http://schemas.microsoft.com/office/word/2010/wordprocessingCanvas" xmlns:cx="http://schemas.microsoft.com/office/drawing/2014/chartex" xmlns:cx1="http://schemas.microsoft.com/office/drawing/2015/9/8/chartex" xmlns:cx2="http://schemas.microsoft.com/office/drawing/2015/10/21/chartex" xmlns:cx3="http://schemas.microsoft.com/office/drawing/2016/5/9/chartex" xmlns:cx4="http://schemas.microsoft.com/office/drawing/2016/5/10/chartex" xmlns:cx5="http://schemas.microsoft.com/office/drawing/2016/5/11/chartex" xmlns:cx6="http://schemas.microsoft.com/office/drawing/2016/5/12/chartex" xmlns:cx7="http://schemas.microsoft.com/office/drawing/2016/5/13/chartex" xmlns:cx8="http://schemas.microsoft.com/office/drawing/2016/5/14/chartex" xmlns:mc="http://schemas.openxmlformats.org/markup-compatibility/2006" xmlns:aink="http://schemas.microsoft.com/office/drawing/2016/ink" xmlns:am3d="http://schemas.microsoft.com/office/drawing/2017/model3d" xmlns:o="urn:schemas-microsoft-com:office:office" xmlns:oel="http://schemas.microsoft.com/office/2019/extlst" xmlns:r="http://schemas.openxmlformats.org/officeDocument/2006/relationships" xmlns:m="http://schemas.openxmlformats.org/officeDocument/2006/math" xmlns:v="urn:schemas-microsoft-com:vml" xmlns:wp14="http://schemas.microsoft.com/office/word/2010/wordprocessingDrawing" xmlns:wp="http://schemas.openxmlformats.org/drawingml/2006/wordprocessingDrawing" xmlns:w10="urn:schemas-microsoft-com:office:word" xmlns:w="http://schemas.openxmlformats.org/wordprocessingml/2006/main" xmlns:w14="http://schemas.microsoft.com/office/word/2010/wordml" xmlns:w15="http://schemas.microsoft.com/office/word/2012/wordml" xmlns:w16cex="http://schemas.microsoft.com/office/word/2018/wordml/cex" xmlns:w16cid="http://schemas.microsoft.com/office/word/2016/wordml/cid" xmlns:w16="http://schemas.microsoft.com/office/word/2018/wordml" xmlns:w16du="http://schemas.microsoft.com/office/word/2023/wordml/word16du" xmlns:w16sdtdh="http://schemas.microsoft.com/office/word/2020/wordml/sdtdatahash" xmlns:w16se="http://schemas.microsoft.com/office/word/2015/wordml/symex" xmlns:wpg="http://schemas.microsoft.com/office/word/2010/wordprocessingGroup" xmlns:wpi="http://schemas.microsoft.com/office/word/2010/wordprocessingInk" xmlns:wne="http://schemas.microsoft.com/office/word/2006/wordml" xmlns:wps="http://schemas.microsoft.com/office/word/2010/wordprocessingShape" mc:Ignorable="w14 w15 w16se w16cid w16 w16cex w16sdtdh w16du wp14">
+<w:numbering xmlns:wpc="http://schemas.microsoft.com/office/word/2010/wordprocessingCanvas" xmlns:cx="http://schemas.microsoft.com/office/drawing/2014/chartex" xmlns:cx1="http://schemas.microsoft.com/office/drawing/2015/9/8/chartex" xmlns:cx2="http://schemas.microsoft.com/office/drawing/2015/10/21/chartex" xmlns:cx3="http://schemas.microsoft.com/office/drawing/2016/5/9/chartex" xmlns:cx4="http://schemas.microsoft.com/office/drawing/2016/5/10/chartex" xmlns:cx5="http://schemas.microsoft.com/office/drawing/2016/5/11/chartex" xmlns:cx6="http://schemas.microsoft.com/office/drawing/2016/5/12/chartex" xmlns:cx7="http://schemas.microsoft.com/office/drawing/2016/5/13/chartex" xmlns:cx8="http://schemas.microsoft.com/office/drawing/2016/5/14/chartex" xmlns:mc="http://schemas.openxmlformats.org/markup-compatibility/2006" xmlns:aink="http://schemas.microsoft.com/office/drawing/2016/ink" xmlns:am3d="http://schemas.microsoft.com/office/drawing/2017/model3d" xmlns:o="urn:schemas-microsoft-com:office:office" xmlns:r="http://schemas.openxmlformats.org/officeDocument/2006/relationships" xmlns:m="http://schemas.openxmlformats.org/officeDocument/2006/math" xmlns:v="urn:schemas-microsoft-com:vml" xmlns:wp14="http://schemas.microsoft.com/office/word/2010/wordprocessingDrawing" xmlns:wp="http://schemas.openxmlformats.org/drawingml/2006/wordprocessingDrawing" xmlns:w10="urn:schemas-microsoft-com:office:word" xmlns:w="http://schemas.openxmlformats.org/wordprocessingml/2006/main" xmlns:w14="http://schemas.microsoft.com/office/word/2010/wordml" xmlns:w15="http://schemas.microsoft.com/office/word/2012/wordml" xmlns:w16cex="http://schemas.microsoft.com/office/word/2018/wordml/cex" xmlns:w16cid="http://schemas.microsoft.com/office/word/2016/wordml/cid" xmlns:w16="http://schemas.microsoft.com/office/word/2018/wordml" xmlns:w16sdtdh="http://schemas.microsoft.com/office/word/2020/wordml/sdtdatahash" xmlns:w16se="http://schemas.microsoft.com/office/word/2015/wordml/symex" xmlns:wpg="http://schemas.microsoft.com/office/word/2010/wordprocessingGroup" xmlns:wpi="http://schemas.microsoft.com/office/word/2010/wordprocessingInk" xmlns:wne="http://schemas.microsoft.com/office/word/2006/wordml" xmlns:wps="http://schemas.microsoft.com/office/word/2010/wordprocessingShape" mc:Ignorable="w14 w15 w16se w16cid w16 w16cex w16sdtdh wp14">
   <w:abstractNum w:abstractNumId="0" w15:restartNumberingAfterBreak="0">
     <w:nsid w:val="53A64D6B"/>
     <w:multiLevelType w:val="hybridMultilevel"/>
@@ -5889,14 +5970,103 @@
       </w:rPr>
     </w:lvl>
   </w:abstractNum>
-  <w:num w:numId="1" w16cid:durableId="450056024">
+  <w:abstractNum w:abstractNumId="1" w15:restartNumberingAfterBreak="0">
+    <w:nsid w:val="7A5B4381"/>
+    <w:multiLevelType w:val="hybridMultilevel"/>
+    <w:tmpl w:val="DB12C0E8"/>
+    <w:lvl w:ilvl="0" w:tplc="0416000F">
+      <w:start w:val="1"/>
+      <w:numFmt w:val="decimal"/>
+      <w:lvlText w:val="%1."/>
+      <w:lvlJc w:val="left"/>
+      <w:pPr>
+        <w:ind w:left="720" w:hanging="360"/>
+      </w:pPr>
+    </w:lvl>
+    <w:lvl w:ilvl="1" w:tplc="04160019" w:tentative="1">
+      <w:start w:val="1"/>
+      <w:numFmt w:val="lowerLetter"/>
+      <w:lvlText w:val="%2."/>
+      <w:lvlJc w:val="left"/>
+      <w:pPr>
+        <w:ind w:left="1440" w:hanging="360"/>
+      </w:pPr>
+    </w:lvl>
+    <w:lvl w:ilvl="2" w:tplc="0416001B" w:tentative="1">
+      <w:start w:val="1"/>
+      <w:numFmt w:val="lowerRoman"/>
+      <w:lvlText w:val="%3."/>
+      <w:lvlJc w:val="right"/>
+      <w:pPr>
+        <w:ind w:left="2160" w:hanging="180"/>
+      </w:pPr>
+    </w:lvl>
+    <w:lvl w:ilvl="3" w:tplc="0416000F" w:tentative="1">
+      <w:start w:val="1"/>
+      <w:numFmt w:val="decimal"/>
+      <w:lvlText w:val="%4."/>
+      <w:lvlJc w:val="left"/>
+      <w:pPr>
+        <w:ind w:left="2880" w:hanging="360"/>
+      </w:pPr>
+    </w:lvl>
+    <w:lvl w:ilvl="4" w:tplc="04160019" w:tentative="1">
+      <w:start w:val="1"/>
+      <w:numFmt w:val="lowerLetter"/>
+      <w:lvlText w:val="%5."/>
+      <w:lvlJc w:val="left"/>
+      <w:pPr>
+        <w:ind w:left="3600" w:hanging="360"/>
+      </w:pPr>
+    </w:lvl>
+    <w:lvl w:ilvl="5" w:tplc="0416001B" w:tentative="1">
+      <w:start w:val="1"/>
+      <w:numFmt w:val="lowerRoman"/>
+      <w:lvlText w:val="%6."/>
+      <w:lvlJc w:val="right"/>
+      <w:pPr>
+        <w:ind w:left="4320" w:hanging="180"/>
+      </w:pPr>
+    </w:lvl>
+    <w:lvl w:ilvl="6" w:tplc="0416000F" w:tentative="1">
+      <w:start w:val="1"/>
+      <w:numFmt w:val="decimal"/>
+      <w:lvlText w:val="%7."/>
+      <w:lvlJc w:val="left"/>
+      <w:pPr>
+        <w:ind w:left="5040" w:hanging="360"/>
+      </w:pPr>
+    </w:lvl>
+    <w:lvl w:ilvl="7" w:tplc="04160019" w:tentative="1">
+      <w:start w:val="1"/>
+      <w:numFmt w:val="lowerLetter"/>
+      <w:lvlText w:val="%8."/>
+      <w:lvlJc w:val="left"/>
+      <w:pPr>
+        <w:ind w:left="5760" w:hanging="360"/>
+      </w:pPr>
+    </w:lvl>
+    <w:lvl w:ilvl="8" w:tplc="0416001B" w:tentative="1">
+      <w:start w:val="1"/>
+      <w:numFmt w:val="lowerRoman"/>
+      <w:lvlText w:val="%9."/>
+      <w:lvlJc w:val="right"/>
+      <w:pPr>
+        <w:ind w:left="6480" w:hanging="180"/>
+      </w:pPr>
+    </w:lvl>
+  </w:abstractNum>
+  <w:num w:numId="1">
     <w:abstractNumId w:val="0"/>
+  </w:num>
+  <w:num w:numId="2">
+    <w:abstractNumId w:val="1"/>
   </w:num>
 </w:numbering>
 </file>
 
 <file path=word/styles.xml><?xml version="1.0" encoding="utf-8"?>
-<w:styles xmlns:mc="http://schemas.openxmlformats.org/markup-compatibility/2006" xmlns:r="http://schemas.openxmlformats.org/officeDocument/2006/relationships" xmlns:w="http://schemas.openxmlformats.org/wordprocessingml/2006/main" xmlns:w14="http://schemas.microsoft.com/office/word/2010/wordml" xmlns:w15="http://schemas.microsoft.com/office/word/2012/wordml" xmlns:w16cex="http://schemas.microsoft.com/office/word/2018/wordml/cex" xmlns:w16cid="http://schemas.microsoft.com/office/word/2016/wordml/cid" xmlns:w16="http://schemas.microsoft.com/office/word/2018/wordml" xmlns:w16du="http://schemas.microsoft.com/office/word/2023/wordml/word16du" xmlns:w16sdtdh="http://schemas.microsoft.com/office/word/2020/wordml/sdtdatahash" xmlns:w16se="http://schemas.microsoft.com/office/word/2015/wordml/symex" mc:Ignorable="w14 w15 w16se w16cid w16 w16cex w16sdtdh w16du">
+<w:styles xmlns:mc="http://schemas.openxmlformats.org/markup-compatibility/2006" xmlns:r="http://schemas.openxmlformats.org/officeDocument/2006/relationships" xmlns:w="http://schemas.openxmlformats.org/wordprocessingml/2006/main" xmlns:w14="http://schemas.microsoft.com/office/word/2010/wordml" xmlns:w15="http://schemas.microsoft.com/office/word/2012/wordml" xmlns:w16cex="http://schemas.microsoft.com/office/word/2018/wordml/cex" xmlns:w16cid="http://schemas.microsoft.com/office/word/2016/wordml/cid" xmlns:w16="http://schemas.microsoft.com/office/word/2018/wordml" xmlns:w16sdtdh="http://schemas.microsoft.com/office/word/2020/wordml/sdtdatahash" xmlns:w16se="http://schemas.microsoft.com/office/word/2015/wordml/symex" mc:Ignorable="w14 w15 w16se w16cid w16 w16cex w16sdtdh">
   <w:docDefaults>
     <w:rPrDefault>
       <w:rPr>
@@ -6420,6 +6590,18 @@
       <w:szCs w:val="20"/>
     </w:rPr>
   </w:style>
+  <w:style w:type="character" w:styleId="Hyperlink">
+    <w:name w:val="Hyperlink"/>
+    <w:basedOn w:val="Fontepargpadro"/>
+    <w:uiPriority w:val="99"/>
+    <w:semiHidden/>
+    <w:unhideWhenUsed/>
+    <w:rsid w:val="00B3543E"/>
+    <w:rPr>
+      <w:color w:val="0000FF"/>
+      <w:u w:val="single"/>
+    </w:rPr>
+  </w:style>
 </w:styles>
 </file>
 
@@ -6716,4 +6898,16 @@
     </a:ext>
   </a:extLst>
 </a:theme>
+</file>
+
+<file path=customXml/item1.xml><?xml version="1.0" encoding="utf-8"?>
+<b:Sources xmlns:b="http://schemas.openxmlformats.org/officeDocument/2006/bibliography" xmlns="http://schemas.openxmlformats.org/officeDocument/2006/bibliography" SelectedStyle="\APASixthEditionOfficeOnline.xsl" StyleName="APA" Version="6"/>
+</file>
+
+<file path=customXml/itemProps1.xml><?xml version="1.0" encoding="utf-8"?>
+<ds:datastoreItem xmlns:ds="http://schemas.openxmlformats.org/officeDocument/2006/customXml" ds:itemID="{D4C3982D-AD48-4483-8843-A1575D77F819}">
+  <ds:schemaRefs>
+    <ds:schemaRef ds:uri="http://schemas.openxmlformats.org/officeDocument/2006/bibliography"/>
+  </ds:schemaRefs>
+</ds:datastoreItem>
 </file>